--- a/Pesquisa.docx
+++ b/Pesquisa.docx
@@ -2,7 +2,852 @@
 <file path=word/document.xml><?xml version="1.0" encoding="utf-8"?>
 <w:document xmlns:wpc="http://schemas.microsoft.com/office/word/2010/wordprocessingCanvas" xmlns:cx="http://schemas.microsoft.com/office/drawing/2014/chartex" xmlns:cx1="http://schemas.microsoft.com/office/drawing/2015/9/8/chartex" xmlns:cx2="http://schemas.microsoft.com/office/drawing/2015/10/21/chartex" xmlns:cx3="http://schemas.microsoft.com/office/drawing/2016/5/9/chartex" xmlns:cx4="http://schemas.microsoft.com/office/drawing/2016/5/10/chartex" xmlns:cx5="http://schemas.microsoft.com/office/drawing/2016/5/11/chartex" xmlns:cx6="http://schemas.microsoft.com/office/drawing/2016/5/12/chartex" xmlns:cx7="http://schemas.microsoft.com/office/drawing/2016/5/13/chartex" xmlns:cx8="http://schemas.microsoft.com/office/drawing/2016/5/14/chartex" xmlns:mc="http://schemas.openxmlformats.org/markup-compatibility/2006" xmlns:aink="http://schemas.microsoft.com/office/drawing/2016/ink" xmlns:am3d="http://schemas.microsoft.com/office/drawing/2017/model3d" xmlns:o="urn:schemas-microsoft-com:office:office" xmlns:oel="http://schemas.microsoft.com/office/2019/extlst" xmlns:r="http://schemas.openxmlformats.org/officeDocument/2006/relationships" xmlns:m="http://schemas.openxmlformats.org/officeDocument/2006/math" xmlns:v="urn:schemas-microsoft-com:vml" xmlns:wp14="http://schemas.microsoft.com/office/word/2010/wordprocessingDrawing" xmlns:wp="http://schemas.openxmlformats.org/drawingml/2006/wordprocessingDrawing" xmlns:w10="urn:schemas-microsoft-com:office:word" xmlns:w="http://schemas.openxmlformats.org/wordprocessingml/2006/main" xmlns:w14="http://schemas.microsoft.com/office/word/2010/wordml" xmlns:w15="http://schemas.microsoft.com/office/word/2012/wordml" xmlns:w16cex="http://schemas.microsoft.com/office/word/2018/wordml/cex" xmlns:w16cid="http://schemas.microsoft.com/office/word/2016/wordml/cid" xmlns:w16="http://schemas.microsoft.com/office/word/2018/wordml" xmlns:w16sdtdh="http://schemas.microsoft.com/office/word/2020/wordml/sdtdatahash" xmlns:w16se="http://schemas.microsoft.com/office/word/2015/wordml/symex" xmlns:wpg="http://schemas.microsoft.com/office/word/2010/wordprocessingGroup" xmlns:wpi="http://schemas.microsoft.com/office/word/2010/wordprocessingInk" xmlns:wne="http://schemas.microsoft.com/office/word/2006/wordml" xmlns:wps="http://schemas.microsoft.com/office/word/2010/wordprocessingShape" mc:Ignorable="w14 w15 w16se w16cid w16 w16cex w16sdtdh wp14">
   <w:body>
-    <w:p/>
+    <w:p>
+      <w:pPr>
+        <w:rPr>
+          <w:rFonts w:ascii="Arial" w:hAnsi="Arial" w:cs="Arial"/>
+        </w:rPr>
+      </w:pPr>
+      <w:r>
+        <w:rPr>
+          <w:rFonts w:ascii="Arial" w:hAnsi="Arial" w:cs="Arial"/>
+        </w:rPr>
+        <w:t xml:space="preserve">A infraestrutura </w:t>
+      </w:r>
+      <w:r>
+        <w:rPr>
+          <w:rFonts w:ascii="Arial" w:hAnsi="Arial" w:cs="Arial"/>
+        </w:rPr>
+        <w:t>AWS</w:t>
+      </w:r>
+      <w:r>
+        <w:rPr>
+          <w:rFonts w:ascii="Arial" w:hAnsi="Arial" w:cs="Arial"/>
+        </w:rPr>
+        <w:t xml:space="preserve">, é uma estrutura global e distribuída ao redor do mundo, </w:t>
+      </w:r>
+      <w:r>
+        <w:rPr>
+          <w:rFonts w:ascii="Arial" w:hAnsi="Arial" w:cs="Arial"/>
+        </w:rPr>
+        <w:t>d</w:t>
+      </w:r>
+      <w:r>
+        <w:rPr>
+          <w:rFonts w:ascii="Arial" w:hAnsi="Arial" w:cs="Arial"/>
+        </w:rPr>
+        <w:t>entro de cada Região, existem duas ou mais Zonas de Disponibilidade, que são data centers fisicamente isolados. Isso garante que, se houver um problema em um data center (AZ), a aplicação continue funcionando em outra AZ na mesma Região, proporcionando alta disponibilidade.</w:t>
+      </w:r>
+      <w:r>
+        <w:rPr>
+          <w:rFonts w:ascii="Arial" w:hAnsi="Arial" w:cs="Arial"/>
+        </w:rPr>
+        <w:t xml:space="preserve"> </w:t>
+      </w:r>
+      <w:r>
+        <w:rPr>
+          <w:rFonts w:ascii="Arial" w:hAnsi="Arial" w:cs="Arial"/>
+        </w:rPr>
+        <w:t>Você provisiona os recursos de que precisa (servidores virtuais, armazenamento, etc.) e paga apenas pelo que usa, sem a necessidade de investimentos iniciais maciços em hardware.</w:t>
+      </w:r>
+    </w:p>
+    <w:p>
+      <w:pPr>
+        <w:rPr>
+          <w:rFonts w:ascii="Arial" w:hAnsi="Arial" w:cs="Arial"/>
+        </w:rPr>
+      </w:pPr>
+      <w:r>
+        <w:rPr>
+          <w:rFonts w:ascii="Arial" w:hAnsi="Arial" w:cs="Arial"/>
+        </w:rPr>
+        <w:t xml:space="preserve">Excelência Operacional: Capacidade de executar e monitorar sistemas, obter </w:t>
+      </w:r>
+      <w:r>
+        <w:rPr>
+          <w:rFonts w:ascii="Arial" w:hAnsi="Arial" w:cs="Arial"/>
+          <w:i/>
+          <w:iCs/>
+        </w:rPr>
+        <w:t>insights</w:t>
+      </w:r>
+      <w:r>
+        <w:rPr>
+          <w:rFonts w:ascii="Arial" w:hAnsi="Arial" w:cs="Arial"/>
+        </w:rPr>
+        <w:t xml:space="preserve"> e melhorar continuamente processos.</w:t>
+      </w:r>
+    </w:p>
+    <w:p>
+      <w:pPr>
+        <w:rPr>
+          <w:rFonts w:ascii="Arial" w:hAnsi="Arial" w:cs="Arial"/>
+        </w:rPr>
+      </w:pPr>
+      <w:r>
+        <w:rPr>
+          <w:rFonts w:ascii="Arial" w:hAnsi="Arial" w:cs="Arial"/>
+        </w:rPr>
+        <w:t xml:space="preserve">Segurança: Proteger dados, sistemas e ativos. A AWS oferece serviços robustos (como IAM - </w:t>
+      </w:r>
+      <w:proofErr w:type="spellStart"/>
+      <w:r>
+        <w:rPr>
+          <w:rFonts w:ascii="Arial" w:hAnsi="Arial" w:cs="Arial"/>
+        </w:rPr>
+        <w:t>Identity</w:t>
+      </w:r>
+      <w:proofErr w:type="spellEnd"/>
+      <w:r>
+        <w:rPr>
+          <w:rFonts w:ascii="Arial" w:hAnsi="Arial" w:cs="Arial"/>
+        </w:rPr>
+        <w:t xml:space="preserve"> </w:t>
+      </w:r>
+      <w:proofErr w:type="spellStart"/>
+      <w:r>
+        <w:rPr>
+          <w:rFonts w:ascii="Arial" w:hAnsi="Arial" w:cs="Arial"/>
+        </w:rPr>
+        <w:t>and</w:t>
+      </w:r>
+      <w:proofErr w:type="spellEnd"/>
+      <w:r>
+        <w:rPr>
+          <w:rFonts w:ascii="Arial" w:hAnsi="Arial" w:cs="Arial"/>
+        </w:rPr>
+        <w:t xml:space="preserve"> Access Management) para gerenciar quem pode acessar o quê.</w:t>
+      </w:r>
+    </w:p>
+    <w:p>
+      <w:pPr>
+        <w:rPr>
+          <w:rFonts w:ascii="Arial" w:hAnsi="Arial" w:cs="Arial"/>
+        </w:rPr>
+      </w:pPr>
+      <w:r>
+        <w:rPr>
+          <w:rFonts w:ascii="Arial" w:hAnsi="Arial" w:cs="Arial"/>
+        </w:rPr>
+        <w:t xml:space="preserve">Confiabilidade: Capacidade de um sistema se recuperar de falhas e de atender à demanda. Isso é alcançado usando múltiplas </w:t>
+      </w:r>
+      <w:proofErr w:type="spellStart"/>
+      <w:r>
+        <w:rPr>
+          <w:rFonts w:ascii="Arial" w:hAnsi="Arial" w:cs="Arial"/>
+        </w:rPr>
+        <w:t>AZs</w:t>
+      </w:r>
+      <w:proofErr w:type="spellEnd"/>
+      <w:r>
+        <w:rPr>
+          <w:rFonts w:ascii="Arial" w:hAnsi="Arial" w:cs="Arial"/>
+        </w:rPr>
+        <w:t xml:space="preserve"> e mecanismos de recuperação de desastres.</w:t>
+      </w:r>
+    </w:p>
+    <w:p>
+      <w:pPr>
+        <w:rPr>
+          <w:rFonts w:ascii="Arial" w:hAnsi="Arial" w:cs="Arial"/>
+        </w:rPr>
+      </w:pPr>
+      <w:r>
+        <w:rPr>
+          <w:rFonts w:ascii="Arial" w:hAnsi="Arial" w:cs="Arial"/>
+        </w:rPr>
+        <w:t>Eficiência de Performance: Usar os recursos de computação de forma eficiente e manter a performance à medida que a demanda muda.</w:t>
+      </w:r>
+    </w:p>
+    <w:p>
+      <w:pPr>
+        <w:rPr>
+          <w:rFonts w:ascii="Arial" w:hAnsi="Arial" w:cs="Arial"/>
+        </w:rPr>
+      </w:pPr>
+      <w:r>
+        <w:rPr>
+          <w:rFonts w:ascii="Arial" w:hAnsi="Arial" w:cs="Arial"/>
+        </w:rPr>
+        <w:t>Otimização de Custos: Evitar custos desnecessários, pagando apenas pelos recursos realmente utilizados e escolhendo o tipo de serviço mais adequado (</w:t>
+      </w:r>
+      <w:proofErr w:type="spellStart"/>
+      <w:r>
+        <w:rPr>
+          <w:rFonts w:ascii="Arial" w:hAnsi="Arial" w:cs="Arial"/>
+        </w:rPr>
+        <w:t>ex</w:t>
+      </w:r>
+      <w:proofErr w:type="spellEnd"/>
+      <w:r>
+        <w:rPr>
+          <w:rFonts w:ascii="Arial" w:hAnsi="Arial" w:cs="Arial"/>
+        </w:rPr>
+        <w:t xml:space="preserve">: </w:t>
+      </w:r>
+      <w:proofErr w:type="spellStart"/>
+      <w:r>
+        <w:rPr>
+          <w:rFonts w:ascii="Arial" w:hAnsi="Arial" w:cs="Arial"/>
+        </w:rPr>
+        <w:t>Serveless</w:t>
+      </w:r>
+      <w:proofErr w:type="spellEnd"/>
+      <w:r>
+        <w:rPr>
+          <w:rFonts w:ascii="Arial" w:hAnsi="Arial" w:cs="Arial"/>
+        </w:rPr>
+        <w:t xml:space="preserve"> vs. Máquinas Virtuais).</w:t>
+      </w:r>
+    </w:p>
+    <w:p>
+      <w:pPr>
+        <w:rPr>
+          <w:rFonts w:ascii="Arial" w:hAnsi="Arial" w:cs="Arial"/>
+        </w:rPr>
+      </w:pPr>
+      <w:r>
+        <w:rPr>
+          <w:rFonts w:ascii="Arial" w:hAnsi="Arial" w:cs="Arial"/>
+        </w:rPr>
+        <w:t>Sustentabilidade: Minimizar o impacto ambiental das cargas de trabalho em nuvem.</w:t>
+      </w:r>
+    </w:p>
+    <w:p>
+      <w:pPr>
+        <w:rPr>
+          <w:rFonts w:ascii="Arial" w:hAnsi="Arial" w:cs="Arial"/>
+        </w:rPr>
+      </w:pPr>
+      <w:r>
+        <w:rPr>
+          <w:rFonts w:ascii="Arial" w:hAnsi="Arial" w:cs="Arial"/>
+        </w:rPr>
+        <w:t>Ao desenhar uma arquitetura na AWS, os profissionais aplicam diversos padrões e métodos:</w:t>
+      </w:r>
+    </w:p>
+    <w:p>
+      <w:pPr>
+        <w:numPr>
+          <w:ilvl w:val="0"/>
+          <w:numId w:val="1"/>
+        </w:numPr>
+        <w:rPr>
+          <w:rFonts w:ascii="Arial" w:hAnsi="Arial" w:cs="Arial"/>
+        </w:rPr>
+      </w:pPr>
+      <w:r>
+        <w:rPr>
+          <w:rFonts w:ascii="Arial" w:hAnsi="Arial" w:cs="Arial"/>
+        </w:rPr>
+        <w:t xml:space="preserve">Elasticidade e Escalabilidade: Usar serviços como </w:t>
+      </w:r>
+      <w:proofErr w:type="spellStart"/>
+      <w:r>
+        <w:rPr>
+          <w:rFonts w:ascii="Arial" w:hAnsi="Arial" w:cs="Arial"/>
+        </w:rPr>
+        <w:t>Amazon</w:t>
+      </w:r>
+      <w:proofErr w:type="spellEnd"/>
+      <w:r>
+        <w:rPr>
+          <w:rFonts w:ascii="Arial" w:hAnsi="Arial" w:cs="Arial"/>
+        </w:rPr>
+        <w:t xml:space="preserve"> EC2 Auto </w:t>
+      </w:r>
+      <w:proofErr w:type="spellStart"/>
+      <w:r>
+        <w:rPr>
+          <w:rFonts w:ascii="Arial" w:hAnsi="Arial" w:cs="Arial"/>
+        </w:rPr>
+        <w:t>Scaling</w:t>
+      </w:r>
+      <w:proofErr w:type="spellEnd"/>
+      <w:r>
+        <w:rPr>
+          <w:rFonts w:ascii="Arial" w:hAnsi="Arial" w:cs="Arial"/>
+        </w:rPr>
+        <w:t xml:space="preserve"> e </w:t>
+      </w:r>
+      <w:proofErr w:type="spellStart"/>
+      <w:r>
+        <w:rPr>
+          <w:rFonts w:ascii="Arial" w:hAnsi="Arial" w:cs="Arial"/>
+        </w:rPr>
+        <w:t>Load</w:t>
+      </w:r>
+      <w:proofErr w:type="spellEnd"/>
+      <w:r>
+        <w:rPr>
+          <w:rFonts w:ascii="Arial" w:hAnsi="Arial" w:cs="Arial"/>
+        </w:rPr>
+        <w:t xml:space="preserve"> </w:t>
+      </w:r>
+      <w:proofErr w:type="spellStart"/>
+      <w:r>
+        <w:rPr>
+          <w:rFonts w:ascii="Arial" w:hAnsi="Arial" w:cs="Arial"/>
+        </w:rPr>
+        <w:t>Balancers</w:t>
+      </w:r>
+      <w:proofErr w:type="spellEnd"/>
+      <w:r>
+        <w:rPr>
+          <w:rFonts w:ascii="Arial" w:hAnsi="Arial" w:cs="Arial"/>
+        </w:rPr>
+        <w:t xml:space="preserve"> para aumentar ou diminuir automaticamente a capacidade de recursos em resposta ao tráfego.</w:t>
+      </w:r>
+    </w:p>
+    <w:p>
+      <w:pPr>
+        <w:numPr>
+          <w:ilvl w:val="0"/>
+          <w:numId w:val="1"/>
+        </w:numPr>
+        <w:rPr>
+          <w:rFonts w:ascii="Arial" w:hAnsi="Arial" w:cs="Arial"/>
+        </w:rPr>
+      </w:pPr>
+      <w:proofErr w:type="spellStart"/>
+      <w:r>
+        <w:rPr>
+          <w:rFonts w:ascii="Arial" w:hAnsi="Arial" w:cs="Arial"/>
+        </w:rPr>
+        <w:t>Decoupling</w:t>
+      </w:r>
+      <w:proofErr w:type="spellEnd"/>
+      <w:r>
+        <w:rPr>
+          <w:rFonts w:ascii="Arial" w:hAnsi="Arial" w:cs="Arial"/>
+        </w:rPr>
+        <w:t xml:space="preserve"> (Desacoplamento): Separar componentes do sistema para que uma falha em uma parte não derrube o todo. É comum usar serviços de fila (SQS) ou serviços </w:t>
+      </w:r>
+      <w:proofErr w:type="spellStart"/>
+      <w:r>
+        <w:rPr>
+          <w:rFonts w:ascii="Arial" w:hAnsi="Arial" w:cs="Arial"/>
+          <w:i/>
+          <w:iCs/>
+        </w:rPr>
+        <w:t>serverless</w:t>
+      </w:r>
+      <w:proofErr w:type="spellEnd"/>
+      <w:r>
+        <w:rPr>
+          <w:rFonts w:ascii="Arial" w:hAnsi="Arial" w:cs="Arial"/>
+        </w:rPr>
+        <w:t xml:space="preserve"> (Lambda).</w:t>
+      </w:r>
+    </w:p>
+    <w:p>
+      <w:pPr>
+        <w:numPr>
+          <w:ilvl w:val="0"/>
+          <w:numId w:val="1"/>
+        </w:numPr>
+        <w:rPr>
+          <w:rFonts w:ascii="Arial" w:hAnsi="Arial" w:cs="Arial"/>
+        </w:rPr>
+      </w:pPr>
+      <w:r>
+        <w:rPr>
+          <w:rFonts w:ascii="Arial" w:hAnsi="Arial" w:cs="Arial"/>
+        </w:rPr>
+        <w:t xml:space="preserve">Uso de Serviços Gerenciados: Priorizar serviços onde a AWS gerencia a infraestrutura subjacente (como bancos de dados RDS, ou serviços </w:t>
+      </w:r>
+      <w:proofErr w:type="spellStart"/>
+      <w:r>
+        <w:rPr>
+          <w:rFonts w:ascii="Arial" w:hAnsi="Arial" w:cs="Arial"/>
+          <w:i/>
+          <w:iCs/>
+        </w:rPr>
+        <w:t>serverless</w:t>
+      </w:r>
+      <w:proofErr w:type="spellEnd"/>
+      <w:r>
+        <w:rPr>
+          <w:rFonts w:ascii="Arial" w:hAnsi="Arial" w:cs="Arial"/>
+        </w:rPr>
+        <w:t>), permitindo que o time se concentre no código da aplicação.</w:t>
+      </w:r>
+    </w:p>
+    <w:p>
+      <w:pPr>
+        <w:numPr>
+          <w:ilvl w:val="0"/>
+          <w:numId w:val="1"/>
+        </w:numPr>
+        <w:rPr>
+          <w:rFonts w:ascii="Arial" w:hAnsi="Arial" w:cs="Arial"/>
+        </w:rPr>
+      </w:pPr>
+      <w:r>
+        <w:rPr>
+          <w:rFonts w:ascii="Arial" w:hAnsi="Arial" w:cs="Arial"/>
+        </w:rPr>
+        <w:t>Arquiteturas Modernas:</w:t>
+      </w:r>
+    </w:p>
+    <w:p>
+      <w:pPr>
+        <w:numPr>
+          <w:ilvl w:val="1"/>
+          <w:numId w:val="1"/>
+        </w:numPr>
+        <w:rPr>
+          <w:rFonts w:ascii="Arial" w:hAnsi="Arial" w:cs="Arial"/>
+        </w:rPr>
+      </w:pPr>
+      <w:proofErr w:type="spellStart"/>
+      <w:r>
+        <w:rPr>
+          <w:rFonts w:ascii="Arial" w:hAnsi="Arial" w:cs="Arial"/>
+        </w:rPr>
+        <w:lastRenderedPageBreak/>
+        <w:t>Microsserviços</w:t>
+      </w:r>
+      <w:proofErr w:type="spellEnd"/>
+      <w:r>
+        <w:rPr>
+          <w:rFonts w:ascii="Arial" w:hAnsi="Arial" w:cs="Arial"/>
+        </w:rPr>
+        <w:t xml:space="preserve">: Dividir a aplicação em serviços menores e independentes (frequentemente usando </w:t>
+      </w:r>
+      <w:proofErr w:type="spellStart"/>
+      <w:r>
+        <w:rPr>
+          <w:rFonts w:ascii="Arial" w:hAnsi="Arial" w:cs="Arial"/>
+        </w:rPr>
+        <w:t>Amazon</w:t>
+      </w:r>
+      <w:proofErr w:type="spellEnd"/>
+      <w:r>
+        <w:rPr>
+          <w:rFonts w:ascii="Arial" w:hAnsi="Arial" w:cs="Arial"/>
+        </w:rPr>
+        <w:t xml:space="preserve"> ECS ou EKS para contêineres).</w:t>
+      </w:r>
+    </w:p>
+    <w:p>
+      <w:pPr>
+        <w:numPr>
+          <w:ilvl w:val="1"/>
+          <w:numId w:val="1"/>
+        </w:numPr>
+        <w:rPr>
+          <w:rFonts w:ascii="Arial" w:hAnsi="Arial" w:cs="Arial"/>
+        </w:rPr>
+      </w:pPr>
+      <w:proofErr w:type="spellStart"/>
+      <w:r>
+        <w:rPr>
+          <w:rFonts w:ascii="Arial" w:hAnsi="Arial" w:cs="Arial"/>
+        </w:rPr>
+        <w:t>Serverless</w:t>
+      </w:r>
+      <w:proofErr w:type="spellEnd"/>
+      <w:r>
+        <w:rPr>
+          <w:rFonts w:ascii="Arial" w:hAnsi="Arial" w:cs="Arial"/>
+        </w:rPr>
+        <w:t>: Usar funções AWS Lambda e API Gateway para executar código sem gerenciar servidores.</w:t>
+      </w:r>
+    </w:p>
+    <w:p>
+      <w:pPr>
+        <w:numPr>
+          <w:ilvl w:val="1"/>
+          <w:numId w:val="1"/>
+        </w:numPr>
+        <w:rPr>
+          <w:rFonts w:ascii="Arial" w:hAnsi="Arial" w:cs="Arial"/>
+        </w:rPr>
+      </w:pPr>
+      <w:r>
+        <w:rPr>
+          <w:rFonts w:ascii="Arial" w:hAnsi="Arial" w:cs="Arial"/>
+        </w:rPr>
+        <w:t xml:space="preserve">Data Lake: Centralizar grandes volumes de dados brutos e estruturados no </w:t>
+      </w:r>
+      <w:proofErr w:type="spellStart"/>
+      <w:r>
+        <w:rPr>
+          <w:rFonts w:ascii="Arial" w:hAnsi="Arial" w:cs="Arial"/>
+        </w:rPr>
+        <w:t>Amazon</w:t>
+      </w:r>
+      <w:proofErr w:type="spellEnd"/>
+      <w:r>
+        <w:rPr>
+          <w:rFonts w:ascii="Arial" w:hAnsi="Arial" w:cs="Arial"/>
+        </w:rPr>
+        <w:t xml:space="preserve"> S3 para análise (Arquitetura de Dados em Camadas).</w:t>
+      </w:r>
+    </w:p>
+    <w:p>
+      <w:pPr>
+        <w:rPr>
+          <w:rFonts w:ascii="Arial" w:hAnsi="Arial" w:cs="Arial"/>
+        </w:rPr>
+      </w:pPr>
+      <w:r>
+        <w:rPr>
+          <w:rFonts w:ascii="Arial" w:hAnsi="Arial" w:cs="Arial"/>
+        </w:rPr>
+        <w:t>Geral</w:t>
+      </w:r>
+      <w:r>
+        <w:rPr>
+          <w:rFonts w:ascii="Arial" w:hAnsi="Arial" w:cs="Arial"/>
+        </w:rPr>
+        <w:t>:</w:t>
+      </w:r>
+    </w:p>
+    <w:p>
+      <w:pPr>
+        <w:rPr>
+          <w:rFonts w:ascii="Arial" w:hAnsi="Arial" w:cs="Arial"/>
+        </w:rPr>
+      </w:pPr>
+      <w:r>
+        <w:rPr>
+          <w:rFonts w:ascii="Arial" w:hAnsi="Arial" w:cs="Arial"/>
+        </w:rPr>
+        <w:t>Alcance Global: Infraestrutura em várias Regiões/</w:t>
+      </w:r>
+      <w:proofErr w:type="spellStart"/>
+      <w:r>
+        <w:rPr>
+          <w:rFonts w:ascii="Arial" w:hAnsi="Arial" w:cs="Arial"/>
+        </w:rPr>
+        <w:t>AZs</w:t>
+      </w:r>
+      <w:proofErr w:type="spellEnd"/>
+      <w:r>
+        <w:rPr>
+          <w:rFonts w:ascii="Arial" w:hAnsi="Arial" w:cs="Arial"/>
+        </w:rPr>
+        <w:t>.</w:t>
+      </w:r>
+    </w:p>
+    <w:p>
+      <w:pPr>
+        <w:rPr>
+          <w:rFonts w:ascii="Arial" w:hAnsi="Arial" w:cs="Arial"/>
+        </w:rPr>
+      </w:pPr>
+      <w:r>
+        <w:rPr>
+          <w:rFonts w:ascii="Arial" w:hAnsi="Arial" w:cs="Arial"/>
+        </w:rPr>
+        <w:t>Complexidade: Grande número de serviços e configurações pode ser esmagador.</w:t>
+      </w:r>
+    </w:p>
+    <w:p>
+      <w:pPr>
+        <w:rPr>
+          <w:rFonts w:ascii="Arial" w:hAnsi="Arial" w:cs="Arial"/>
+        </w:rPr>
+      </w:pPr>
+      <w:r>
+        <w:rPr>
+          <w:rFonts w:ascii="Arial" w:hAnsi="Arial" w:cs="Arial"/>
+        </w:rPr>
+        <w:t>Custos</w:t>
+      </w:r>
+      <w:r>
+        <w:rPr>
+          <w:rFonts w:ascii="Arial" w:hAnsi="Arial" w:cs="Arial"/>
+        </w:rPr>
+        <w:t>:</w:t>
+      </w:r>
+    </w:p>
+    <w:p>
+      <w:pPr>
+        <w:rPr>
+          <w:rFonts w:ascii="Arial" w:hAnsi="Arial" w:cs="Arial"/>
+        </w:rPr>
+      </w:pPr>
+      <w:r>
+        <w:rPr>
+          <w:rFonts w:ascii="Arial" w:hAnsi="Arial" w:cs="Arial"/>
+        </w:rPr>
+        <w:t xml:space="preserve">Otimização de Custos: Modelo </w:t>
+      </w:r>
+      <w:proofErr w:type="spellStart"/>
+      <w:r>
+        <w:rPr>
+          <w:rFonts w:ascii="Arial" w:hAnsi="Arial" w:cs="Arial"/>
+          <w:i/>
+          <w:iCs/>
+        </w:rPr>
+        <w:t>Pay</w:t>
+      </w:r>
+      <w:proofErr w:type="spellEnd"/>
+      <w:r>
+        <w:rPr>
+          <w:rFonts w:ascii="Arial" w:hAnsi="Arial" w:cs="Arial"/>
+          <w:i/>
+          <w:iCs/>
+        </w:rPr>
+        <w:t>-as-</w:t>
+      </w:r>
+      <w:proofErr w:type="spellStart"/>
+      <w:r>
+        <w:rPr>
+          <w:rFonts w:ascii="Arial" w:hAnsi="Arial" w:cs="Arial"/>
+          <w:i/>
+          <w:iCs/>
+        </w:rPr>
+        <w:t>you</w:t>
+      </w:r>
+      <w:proofErr w:type="spellEnd"/>
+      <w:r>
+        <w:rPr>
+          <w:rFonts w:ascii="Arial" w:hAnsi="Arial" w:cs="Arial"/>
+          <w:i/>
+          <w:iCs/>
+        </w:rPr>
+        <w:t>-go</w:t>
+      </w:r>
+      <w:r>
+        <w:rPr>
+          <w:rFonts w:ascii="Arial" w:hAnsi="Arial" w:cs="Arial"/>
+        </w:rPr>
+        <w:t>, sem CAPEX inicial.</w:t>
+      </w:r>
+    </w:p>
+    <w:p>
+      <w:pPr>
+        <w:rPr>
+          <w:rFonts w:ascii="Arial" w:hAnsi="Arial" w:cs="Arial"/>
+        </w:rPr>
+      </w:pPr>
+      <w:r>
+        <w:rPr>
+          <w:rFonts w:ascii="Arial" w:hAnsi="Arial" w:cs="Arial"/>
+        </w:rPr>
+        <w:t>Custo Inesperado: O modelo de preços pode se tornar complexo ou caro sem monitoramento rigoroso.</w:t>
+      </w:r>
+    </w:p>
+    <w:p>
+      <w:pPr>
+        <w:rPr>
+          <w:rFonts w:ascii="Arial" w:hAnsi="Arial" w:cs="Arial"/>
+        </w:rPr>
+      </w:pPr>
+      <w:r>
+        <w:rPr>
+          <w:rFonts w:ascii="Arial" w:hAnsi="Arial" w:cs="Arial"/>
+        </w:rPr>
+        <w:t>Operação</w:t>
+      </w:r>
+      <w:r>
+        <w:rPr>
+          <w:rFonts w:ascii="Arial" w:hAnsi="Arial" w:cs="Arial"/>
+        </w:rPr>
+        <w:t>:</w:t>
+      </w:r>
+    </w:p>
+    <w:p>
+      <w:pPr>
+        <w:rPr>
+          <w:rFonts w:ascii="Arial" w:hAnsi="Arial" w:cs="Arial"/>
+        </w:rPr>
+      </w:pPr>
+      <w:r>
+        <w:rPr>
+          <w:rFonts w:ascii="Arial" w:hAnsi="Arial" w:cs="Arial"/>
+        </w:rPr>
+        <w:t>Alta Disponibilidade/Confiabilidade: Graças ao design de Regiões/</w:t>
+      </w:r>
+      <w:proofErr w:type="spellStart"/>
+      <w:r>
+        <w:rPr>
+          <w:rFonts w:ascii="Arial" w:hAnsi="Arial" w:cs="Arial"/>
+        </w:rPr>
+        <w:t>AZs</w:t>
+      </w:r>
+      <w:proofErr w:type="spellEnd"/>
+      <w:r>
+        <w:rPr>
+          <w:rFonts w:ascii="Arial" w:hAnsi="Arial" w:cs="Arial"/>
+        </w:rPr>
+        <w:t>.</w:t>
+      </w:r>
+    </w:p>
+    <w:p>
+      <w:pPr>
+        <w:rPr>
+          <w:rFonts w:ascii="Arial" w:hAnsi="Arial" w:cs="Arial"/>
+        </w:rPr>
+      </w:pPr>
+      <w:r>
+        <w:rPr>
+          <w:rFonts w:ascii="Arial" w:hAnsi="Arial" w:cs="Arial"/>
+        </w:rPr>
+        <w:t>Dependência de Internet: Acesso e desempenho dependem de uma conexão estável.</w:t>
+      </w:r>
+    </w:p>
+    <w:p>
+      <w:pPr>
+        <w:rPr>
+          <w:rFonts w:ascii="Arial" w:hAnsi="Arial" w:cs="Arial"/>
+        </w:rPr>
+      </w:pPr>
+      <w:r>
+        <w:rPr>
+          <w:rFonts w:ascii="Arial" w:hAnsi="Arial" w:cs="Arial"/>
+        </w:rPr>
+        <w:t>Inovação</w:t>
+      </w:r>
+      <w:r>
+        <w:rPr>
+          <w:rFonts w:ascii="Arial" w:hAnsi="Arial" w:cs="Arial"/>
+        </w:rPr>
+        <w:t>:</w:t>
+      </w:r>
+    </w:p>
+    <w:p>
+      <w:pPr>
+        <w:rPr>
+          <w:rFonts w:ascii="Arial" w:hAnsi="Arial" w:cs="Arial"/>
+        </w:rPr>
+      </w:pPr>
+      <w:r>
+        <w:rPr>
+          <w:rFonts w:ascii="Arial" w:hAnsi="Arial" w:cs="Arial"/>
+        </w:rPr>
+        <w:t>Flexibilidade e Inovação: Ampla gama de serviços e lançamento constante de novos recursos.</w:t>
+      </w:r>
+    </w:p>
+    <w:p>
+      <w:pPr>
+        <w:rPr>
+          <w:rFonts w:ascii="Arial" w:hAnsi="Arial" w:cs="Arial"/>
+        </w:rPr>
+      </w:pPr>
+      <w:proofErr w:type="spellStart"/>
+      <w:r>
+        <w:rPr>
+          <w:rFonts w:ascii="Arial" w:hAnsi="Arial" w:cs="Arial"/>
+        </w:rPr>
+        <w:t>Vendor</w:t>
+      </w:r>
+      <w:proofErr w:type="spellEnd"/>
+      <w:r>
+        <w:rPr>
+          <w:rFonts w:ascii="Arial" w:hAnsi="Arial" w:cs="Arial"/>
+        </w:rPr>
+        <w:t xml:space="preserve"> </w:t>
+      </w:r>
+      <w:proofErr w:type="spellStart"/>
+      <w:r>
+        <w:rPr>
+          <w:rFonts w:ascii="Arial" w:hAnsi="Arial" w:cs="Arial"/>
+        </w:rPr>
+        <w:t>Lock</w:t>
+      </w:r>
+      <w:proofErr w:type="spellEnd"/>
+      <w:r>
+        <w:rPr>
+          <w:rFonts w:ascii="Arial" w:hAnsi="Arial" w:cs="Arial"/>
+        </w:rPr>
+        <w:t>-in (Apego ao Fornecedor): Migrar para outro provedor pode ser difícil e caro após grande investimento na AWS.</w:t>
+      </w:r>
+    </w:p>
+    <w:p>
+      <w:pPr>
+        <w:rPr>
+          <w:rFonts w:ascii="Arial" w:hAnsi="Arial" w:cs="Arial"/>
+        </w:rPr>
+      </w:pPr>
+      <w:r>
+        <w:rPr>
+          <w:rFonts w:ascii="Arial" w:hAnsi="Arial" w:cs="Arial"/>
+        </w:rPr>
+        <w:t>Segurança</w:t>
+      </w:r>
+      <w:r>
+        <w:rPr>
+          <w:rFonts w:ascii="Arial" w:hAnsi="Arial" w:cs="Arial"/>
+        </w:rPr>
+        <w:t>:</w:t>
+      </w:r>
+    </w:p>
+    <w:p>
+      <w:pPr>
+        <w:rPr>
+          <w:rFonts w:ascii="Arial" w:hAnsi="Arial" w:cs="Arial"/>
+        </w:rPr>
+      </w:pPr>
+      <w:r>
+        <w:rPr>
+          <w:rFonts w:ascii="Arial" w:hAnsi="Arial" w:cs="Arial"/>
+        </w:rPr>
+        <w:t>Segurança Robusta: Medidas de segurança de alto nível e conformidade com regulamentações globais.</w:t>
+      </w:r>
+    </w:p>
+    <w:p>
+      <w:pPr>
+        <w:rPr>
+          <w:rFonts w:ascii="Arial" w:hAnsi="Arial" w:cs="Arial"/>
+        </w:rPr>
+      </w:pPr>
+      <w:r>
+        <w:rPr>
+          <w:rFonts w:ascii="Arial" w:hAnsi="Arial" w:cs="Arial"/>
+        </w:rPr>
+        <w:t>Preocupações de Segurança: A Segurança é uma Responsabilidade Compartilhada. Você é responsável por configurar corretamente os serviços (</w:t>
+      </w:r>
+      <w:proofErr w:type="spellStart"/>
+      <w:r>
+        <w:rPr>
+          <w:rFonts w:ascii="Arial" w:hAnsi="Arial" w:cs="Arial"/>
+        </w:rPr>
+        <w:t>ex</w:t>
+      </w:r>
+      <w:proofErr w:type="spellEnd"/>
+      <w:r>
+        <w:rPr>
+          <w:rFonts w:ascii="Arial" w:hAnsi="Arial" w:cs="Arial"/>
+        </w:rPr>
+        <w:t xml:space="preserve">: IAM e </w:t>
+      </w:r>
+      <w:r>
+        <w:rPr>
+          <w:rFonts w:ascii="Arial" w:hAnsi="Arial" w:cs="Arial"/>
+          <w:i/>
+          <w:iCs/>
+        </w:rPr>
+        <w:t xml:space="preserve">Security </w:t>
+      </w:r>
+      <w:proofErr w:type="spellStart"/>
+      <w:r>
+        <w:rPr>
+          <w:rFonts w:ascii="Arial" w:hAnsi="Arial" w:cs="Arial"/>
+          <w:i/>
+          <w:iCs/>
+        </w:rPr>
+        <w:t>Groups</w:t>
+      </w:r>
+      <w:proofErr w:type="spellEnd"/>
+      <w:r>
+        <w:rPr>
+          <w:rFonts w:ascii="Arial" w:hAnsi="Arial" w:cs="Arial"/>
+        </w:rPr>
+        <w:t>).</w:t>
+      </w:r>
+    </w:p>
+    <w:p>
+      <w:pPr>
+        <w:rPr>
+          <w:rFonts w:ascii="Arial" w:hAnsi="Arial" w:cs="Arial"/>
+        </w:rPr>
+      </w:pPr>
+    </w:p>
     <w:sectPr>
       <w:pgSz w:w="11906" w:h="16838"/>
       <w:pgMar w:top="1417" w:right="1701" w:bottom="1417" w:left="1701" w:header="708" w:footer="708" w:gutter="0"/>
@@ -11,6 +856,163 @@
     </w:sectPr>
   </w:body>
 </w:document>
+</file>
+
+<file path=word/numbering.xml><?xml version="1.0" encoding="utf-8"?>
+<w:numbering xmlns:wpc="http://schemas.microsoft.com/office/word/2010/wordprocessingCanvas" xmlns:cx="http://schemas.microsoft.com/office/drawing/2014/chartex" xmlns:cx1="http://schemas.microsoft.com/office/drawing/2015/9/8/chartex" xmlns:cx2="http://schemas.microsoft.com/office/drawing/2015/10/21/chartex" xmlns:cx3="http://schemas.microsoft.com/office/drawing/2016/5/9/chartex" xmlns:cx4="http://schemas.microsoft.com/office/drawing/2016/5/10/chartex" xmlns:cx5="http://schemas.microsoft.com/office/drawing/2016/5/11/chartex" xmlns:cx6="http://schemas.microsoft.com/office/drawing/2016/5/12/chartex" xmlns:cx7="http://schemas.microsoft.com/office/drawing/2016/5/13/chartex" xmlns:cx8="http://schemas.microsoft.com/office/drawing/2016/5/14/chartex" xmlns:mc="http://schemas.openxmlformats.org/markup-compatibility/2006" xmlns:aink="http://schemas.microsoft.com/office/drawing/2016/ink" xmlns:am3d="http://schemas.microsoft.com/office/drawing/2017/model3d" xmlns:o="urn:schemas-microsoft-com:office:office" xmlns:oel="http://schemas.microsoft.com/office/2019/extlst" xmlns:r="http://schemas.openxmlformats.org/officeDocument/2006/relationships" xmlns:m="http://schemas.openxmlformats.org/officeDocument/2006/math" xmlns:v="urn:schemas-microsoft-com:vml" xmlns:wp14="http://schemas.microsoft.com/office/word/2010/wordprocessingDrawing" xmlns:wp="http://schemas.openxmlformats.org/drawingml/2006/wordprocessingDrawing" xmlns:w10="urn:schemas-microsoft-com:office:word" xmlns:w="http://schemas.openxmlformats.org/wordprocessingml/2006/main" xmlns:w14="http://schemas.microsoft.com/office/word/2010/wordml" xmlns:w15="http://schemas.microsoft.com/office/word/2012/wordml" xmlns:w16cex="http://schemas.microsoft.com/office/word/2018/wordml/cex" xmlns:w16cid="http://schemas.microsoft.com/office/word/2016/wordml/cid" xmlns:w16="http://schemas.microsoft.com/office/word/2018/wordml" xmlns:w16sdtdh="http://schemas.microsoft.com/office/word/2020/wordml/sdtdatahash" xmlns:w16se="http://schemas.microsoft.com/office/word/2015/wordml/symex" xmlns:wpg="http://schemas.microsoft.com/office/word/2010/wordprocessingGroup" xmlns:wpi="http://schemas.microsoft.com/office/word/2010/wordprocessingInk" xmlns:wne="http://schemas.microsoft.com/office/word/2006/wordml" xmlns:wps="http://schemas.microsoft.com/office/word/2010/wordprocessingShape" mc:Ignorable="w14 w15 w16se w16cid w16 w16cex w16sdtdh wp14">
+  <w:abstractNum w:abstractNumId="0" w15:restartNumberingAfterBreak="0">
+    <w:nsid w:val="426F4D15"/>
+    <w:multiLevelType w:val="multilevel"/>
+    <w:tmpl w:val="E9A4DF86"/>
+    <w:lvl w:ilvl="0">
+      <w:start w:val="1"/>
+      <w:numFmt w:val="bullet"/>
+      <w:lvlText w:val=""/>
+      <w:lvlJc w:val="left"/>
+      <w:pPr>
+        <w:tabs>
+          <w:tab w:val="num" w:pos="720"/>
+        </w:tabs>
+        <w:ind w:left="720" w:hanging="360"/>
+      </w:pPr>
+      <w:rPr>
+        <w:rFonts w:ascii="Symbol" w:hAnsi="Symbol" w:hint="default"/>
+        <w:sz w:val="20"/>
+      </w:rPr>
+    </w:lvl>
+    <w:lvl w:ilvl="1">
+      <w:start w:val="1"/>
+      <w:numFmt w:val="bullet"/>
+      <w:lvlText w:val="o"/>
+      <w:lvlJc w:val="left"/>
+      <w:pPr>
+        <w:tabs>
+          <w:tab w:val="num" w:pos="1440"/>
+        </w:tabs>
+        <w:ind w:left="1440" w:hanging="360"/>
+      </w:pPr>
+      <w:rPr>
+        <w:rFonts w:ascii="Courier New" w:hAnsi="Courier New" w:hint="default"/>
+        <w:sz w:val="20"/>
+      </w:rPr>
+    </w:lvl>
+    <w:lvl w:ilvl="2" w:tentative="1">
+      <w:start w:val="1"/>
+      <w:numFmt w:val="bullet"/>
+      <w:lvlText w:val=""/>
+      <w:lvlJc w:val="left"/>
+      <w:pPr>
+        <w:tabs>
+          <w:tab w:val="num" w:pos="2160"/>
+        </w:tabs>
+        <w:ind w:left="2160" w:hanging="360"/>
+      </w:pPr>
+      <w:rPr>
+        <w:rFonts w:ascii="Wingdings" w:hAnsi="Wingdings" w:hint="default"/>
+        <w:sz w:val="20"/>
+      </w:rPr>
+    </w:lvl>
+    <w:lvl w:ilvl="3" w:tentative="1">
+      <w:start w:val="1"/>
+      <w:numFmt w:val="bullet"/>
+      <w:lvlText w:val=""/>
+      <w:lvlJc w:val="left"/>
+      <w:pPr>
+        <w:tabs>
+          <w:tab w:val="num" w:pos="2880"/>
+        </w:tabs>
+        <w:ind w:left="2880" w:hanging="360"/>
+      </w:pPr>
+      <w:rPr>
+        <w:rFonts w:ascii="Wingdings" w:hAnsi="Wingdings" w:hint="default"/>
+        <w:sz w:val="20"/>
+      </w:rPr>
+    </w:lvl>
+    <w:lvl w:ilvl="4" w:tentative="1">
+      <w:start w:val="1"/>
+      <w:numFmt w:val="bullet"/>
+      <w:lvlText w:val=""/>
+      <w:lvlJc w:val="left"/>
+      <w:pPr>
+        <w:tabs>
+          <w:tab w:val="num" w:pos="3600"/>
+        </w:tabs>
+        <w:ind w:left="3600" w:hanging="360"/>
+      </w:pPr>
+      <w:rPr>
+        <w:rFonts w:ascii="Wingdings" w:hAnsi="Wingdings" w:hint="default"/>
+        <w:sz w:val="20"/>
+      </w:rPr>
+    </w:lvl>
+    <w:lvl w:ilvl="5" w:tentative="1">
+      <w:start w:val="1"/>
+      <w:numFmt w:val="bullet"/>
+      <w:lvlText w:val=""/>
+      <w:lvlJc w:val="left"/>
+      <w:pPr>
+        <w:tabs>
+          <w:tab w:val="num" w:pos="4320"/>
+        </w:tabs>
+        <w:ind w:left="4320" w:hanging="360"/>
+      </w:pPr>
+      <w:rPr>
+        <w:rFonts w:ascii="Wingdings" w:hAnsi="Wingdings" w:hint="default"/>
+        <w:sz w:val="20"/>
+      </w:rPr>
+    </w:lvl>
+    <w:lvl w:ilvl="6" w:tentative="1">
+      <w:start w:val="1"/>
+      <w:numFmt w:val="bullet"/>
+      <w:lvlText w:val=""/>
+      <w:lvlJc w:val="left"/>
+      <w:pPr>
+        <w:tabs>
+          <w:tab w:val="num" w:pos="5040"/>
+        </w:tabs>
+        <w:ind w:left="5040" w:hanging="360"/>
+      </w:pPr>
+      <w:rPr>
+        <w:rFonts w:ascii="Wingdings" w:hAnsi="Wingdings" w:hint="default"/>
+        <w:sz w:val="20"/>
+      </w:rPr>
+    </w:lvl>
+    <w:lvl w:ilvl="7" w:tentative="1">
+      <w:start w:val="1"/>
+      <w:numFmt w:val="bullet"/>
+      <w:lvlText w:val=""/>
+      <w:lvlJc w:val="left"/>
+      <w:pPr>
+        <w:tabs>
+          <w:tab w:val="num" w:pos="5760"/>
+        </w:tabs>
+        <w:ind w:left="5760" w:hanging="360"/>
+      </w:pPr>
+      <w:rPr>
+        <w:rFonts w:ascii="Wingdings" w:hAnsi="Wingdings" w:hint="default"/>
+        <w:sz w:val="20"/>
+      </w:rPr>
+    </w:lvl>
+    <w:lvl w:ilvl="8" w:tentative="1">
+      <w:start w:val="1"/>
+      <w:numFmt w:val="bullet"/>
+      <w:lvlText w:val=""/>
+      <w:lvlJc w:val="left"/>
+      <w:pPr>
+        <w:tabs>
+          <w:tab w:val="num" w:pos="6480"/>
+        </w:tabs>
+        <w:ind w:left="6480" w:hanging="360"/>
+      </w:pPr>
+      <w:rPr>
+        <w:rFonts w:ascii="Wingdings" w:hAnsi="Wingdings" w:hint="default"/>
+        <w:sz w:val="20"/>
+      </w:rPr>
+    </w:lvl>
+  </w:abstractNum>
+  <w:num w:numId="1" w16cid:durableId="1621109124">
+    <w:abstractNumId w:val="0"/>
+  </w:num>
+</w:numbering>
 </file>
 
 <file path=word/styles.xml><?xml version="1.0" encoding="utf-8"?>
@@ -616,7 +1618,6 @@
   <w:style w:type="character" w:default="1" w:styleId="Fontepargpadro">
     <w:name w:val="Default Paragraph Font"/>
     <w:uiPriority w:val="1"/>
-    <w:semiHidden/>
     <w:unhideWhenUsed/>
   </w:style>
   <w:style w:type="table" w:default="1" w:styleId="Tabelanormal">

--- a/Pesquisa.docx
+++ b/Pesquisa.docx
@@ -839,6 +839,366 @@
           <w:rFonts w:ascii="Arial" w:hAnsi="Arial" w:cs="Arial"/>
         </w:rPr>
         <w:t>).</w:t>
+      </w:r>
+    </w:p>
+    <w:p>
+      <w:pPr>
+        <w:rPr>
+          <w:rFonts w:ascii="Arial" w:hAnsi="Arial" w:cs="Arial"/>
+        </w:rPr>
+      </w:pPr>
+      <w:r>
+        <w:rPr>
+          <w:rFonts w:ascii="Arial" w:hAnsi="Arial" w:cs="Arial"/>
+        </w:rPr>
+        <w:t xml:space="preserve">A </w:t>
+      </w:r>
+      <w:r>
+        <w:rPr>
+          <w:rFonts w:ascii="Arial" w:hAnsi="Arial" w:cs="Arial"/>
+          <w:b/>
+          <w:bCs/>
+        </w:rPr>
+        <w:t>Arquitetura Microsoft Azure</w:t>
+      </w:r>
+      <w:r>
+        <w:rPr>
+          <w:rFonts w:ascii="Arial" w:hAnsi="Arial" w:cs="Arial"/>
+        </w:rPr>
+        <w:t xml:space="preserve"> representa a maneira como as empresas estruturam suas soluções utilizando a abrangente plataforma de computação em nuvem da Microsoft. Seu alicerce reside na </w:t>
+      </w:r>
+      <w:r>
+        <w:rPr>
+          <w:rFonts w:ascii="Arial" w:hAnsi="Arial" w:cs="Arial"/>
+          <w:b/>
+          <w:bCs/>
+        </w:rPr>
+        <w:t>infraestrutura global</w:t>
+      </w:r>
+      <w:r>
+        <w:rPr>
+          <w:rFonts w:ascii="Arial" w:hAnsi="Arial" w:cs="Arial"/>
+        </w:rPr>
+        <w:t xml:space="preserve">, </w:t>
+      </w:r>
+      <w:r>
+        <w:rPr>
+          <w:rFonts w:ascii="Arial" w:hAnsi="Arial" w:cs="Arial"/>
+        </w:rPr>
+        <w:lastRenderedPageBreak/>
+        <w:t xml:space="preserve">composta por Regiões geográficas que contêm </w:t>
+      </w:r>
+      <w:r>
+        <w:rPr>
+          <w:rFonts w:ascii="Arial" w:hAnsi="Arial" w:cs="Arial"/>
+          <w:b/>
+          <w:bCs/>
+        </w:rPr>
+        <w:t>Zonas de Disponibilidade (</w:t>
+      </w:r>
+      <w:proofErr w:type="spellStart"/>
+      <w:r>
+        <w:rPr>
+          <w:rFonts w:ascii="Arial" w:hAnsi="Arial" w:cs="Arial"/>
+          <w:b/>
+          <w:bCs/>
+        </w:rPr>
+        <w:t>AZs</w:t>
+      </w:r>
+      <w:proofErr w:type="spellEnd"/>
+      <w:r>
+        <w:rPr>
+          <w:rFonts w:ascii="Arial" w:hAnsi="Arial" w:cs="Arial"/>
+          <w:b/>
+          <w:bCs/>
+        </w:rPr>
+        <w:t>)</w:t>
+      </w:r>
+      <w:r>
+        <w:rPr>
+          <w:rFonts w:ascii="Arial" w:hAnsi="Arial" w:cs="Arial"/>
+        </w:rPr>
+        <w:t xml:space="preserve"> isoladas fisicamente, um design crucial para garantir alta disponibilidade e resiliência contra falhas localizadas. O funcionamento do Azure se baseia nos modelos de serviço da nuvem, oferecendo </w:t>
+      </w:r>
+      <w:r>
+        <w:rPr>
+          <w:rFonts w:ascii="Arial" w:hAnsi="Arial" w:cs="Arial"/>
+          <w:b/>
+          <w:bCs/>
+        </w:rPr>
+        <w:t>IaaS</w:t>
+      </w:r>
+      <w:r>
+        <w:rPr>
+          <w:rFonts w:ascii="Arial" w:hAnsi="Arial" w:cs="Arial"/>
+        </w:rPr>
+        <w:t xml:space="preserve"> (Infraestrutura como Serviço) com máquinas virtuais, </w:t>
+      </w:r>
+      <w:r>
+        <w:rPr>
+          <w:rFonts w:ascii="Arial" w:hAnsi="Arial" w:cs="Arial"/>
+          <w:b/>
+          <w:bCs/>
+        </w:rPr>
+        <w:t>PaaS</w:t>
+      </w:r>
+      <w:r>
+        <w:rPr>
+          <w:rFonts w:ascii="Arial" w:hAnsi="Arial" w:cs="Arial"/>
+        </w:rPr>
+        <w:t xml:space="preserve"> (Plataforma como Serviço) como o Azure App Service, onde a Microsoft gerencia o sistema operacional, e </w:t>
+      </w:r>
+      <w:r>
+        <w:rPr>
+          <w:rFonts w:ascii="Arial" w:hAnsi="Arial" w:cs="Arial"/>
+          <w:b/>
+          <w:bCs/>
+        </w:rPr>
+        <w:t>SaaS</w:t>
+      </w:r>
+      <w:r>
+        <w:rPr>
+          <w:rFonts w:ascii="Arial" w:hAnsi="Arial" w:cs="Arial"/>
+        </w:rPr>
+        <w:t xml:space="preserve"> (Software como Serviço), como o Microsoft 365. Para guiar o desenvolvimento e a operação, a arquitetura segue o </w:t>
+      </w:r>
+      <w:r>
+        <w:rPr>
+          <w:rFonts w:ascii="Arial" w:hAnsi="Arial" w:cs="Arial"/>
+          <w:b/>
+          <w:bCs/>
+        </w:rPr>
+        <w:t xml:space="preserve">Azure </w:t>
+      </w:r>
+      <w:proofErr w:type="spellStart"/>
+      <w:r>
+        <w:rPr>
+          <w:rFonts w:ascii="Arial" w:hAnsi="Arial" w:cs="Arial"/>
+          <w:b/>
+          <w:bCs/>
+        </w:rPr>
+        <w:t>Well-Architected</w:t>
+      </w:r>
+      <w:proofErr w:type="spellEnd"/>
+      <w:r>
+        <w:rPr>
+          <w:rFonts w:ascii="Arial" w:hAnsi="Arial" w:cs="Arial"/>
+          <w:b/>
+          <w:bCs/>
+        </w:rPr>
+        <w:t xml:space="preserve"> Framework</w:t>
+      </w:r>
+      <w:r>
+        <w:rPr>
+          <w:rFonts w:ascii="Arial" w:hAnsi="Arial" w:cs="Arial"/>
+        </w:rPr>
+        <w:t xml:space="preserve">, que estabelece princípios essenciais como </w:t>
+      </w:r>
+      <w:r>
+        <w:rPr>
+          <w:rFonts w:ascii="Arial" w:hAnsi="Arial" w:cs="Arial"/>
+          <w:b/>
+          <w:bCs/>
+        </w:rPr>
+        <w:t>Confiabilidade</w:t>
+      </w:r>
+      <w:r>
+        <w:rPr>
+          <w:rFonts w:ascii="Arial" w:hAnsi="Arial" w:cs="Arial"/>
+        </w:rPr>
+        <w:t xml:space="preserve">, </w:t>
+      </w:r>
+      <w:r>
+        <w:rPr>
+          <w:rFonts w:ascii="Arial" w:hAnsi="Arial" w:cs="Arial"/>
+          <w:b/>
+          <w:bCs/>
+        </w:rPr>
+        <w:t>Segurança</w:t>
+      </w:r>
+      <w:r>
+        <w:rPr>
+          <w:rFonts w:ascii="Arial" w:hAnsi="Arial" w:cs="Arial"/>
+        </w:rPr>
+        <w:t xml:space="preserve"> (fortemente ligada ao Azure Active </w:t>
+      </w:r>
+      <w:proofErr w:type="spellStart"/>
+      <w:r>
+        <w:rPr>
+          <w:rFonts w:ascii="Arial" w:hAnsi="Arial" w:cs="Arial"/>
+        </w:rPr>
+        <w:t>Directory</w:t>
+      </w:r>
+      <w:proofErr w:type="spellEnd"/>
+      <w:r>
+        <w:rPr>
+          <w:rFonts w:ascii="Arial" w:hAnsi="Arial" w:cs="Arial"/>
+        </w:rPr>
+        <w:t xml:space="preserve">), </w:t>
+      </w:r>
+      <w:r>
+        <w:rPr>
+          <w:rFonts w:ascii="Arial" w:hAnsi="Arial" w:cs="Arial"/>
+          <w:b/>
+          <w:bCs/>
+        </w:rPr>
+        <w:t>Otimização de Custos</w:t>
+      </w:r>
+      <w:r>
+        <w:rPr>
+          <w:rFonts w:ascii="Arial" w:hAnsi="Arial" w:cs="Arial"/>
+        </w:rPr>
+        <w:t xml:space="preserve">, </w:t>
+      </w:r>
+      <w:r>
+        <w:rPr>
+          <w:rFonts w:ascii="Arial" w:hAnsi="Arial" w:cs="Arial"/>
+          <w:b/>
+          <w:bCs/>
+        </w:rPr>
+        <w:t>Excelência Operacional</w:t>
+      </w:r>
+      <w:r>
+        <w:rPr>
+          <w:rFonts w:ascii="Arial" w:hAnsi="Arial" w:cs="Arial"/>
+        </w:rPr>
+        <w:t xml:space="preserve"> e </w:t>
+      </w:r>
+      <w:r>
+        <w:rPr>
+          <w:rFonts w:ascii="Arial" w:hAnsi="Arial" w:cs="Arial"/>
+          <w:b/>
+          <w:bCs/>
+        </w:rPr>
+        <w:t>Eficiência de Desempenho</w:t>
+      </w:r>
+      <w:r>
+        <w:rPr>
+          <w:rFonts w:ascii="Arial" w:hAnsi="Arial" w:cs="Arial"/>
+        </w:rPr>
+        <w:t xml:space="preserve">. Os arquitetos aproveitam a integração nativa com o ecossistema Microsoft para soluções híbridas, utilizando o </w:t>
+      </w:r>
+      <w:r>
+        <w:rPr>
+          <w:rFonts w:ascii="Arial" w:hAnsi="Arial" w:cs="Arial"/>
+          <w:b/>
+          <w:bCs/>
+        </w:rPr>
+        <w:t xml:space="preserve">Azure </w:t>
+      </w:r>
+      <w:proofErr w:type="spellStart"/>
+      <w:r>
+        <w:rPr>
+          <w:rFonts w:ascii="Arial" w:hAnsi="Arial" w:cs="Arial"/>
+          <w:b/>
+          <w:bCs/>
+        </w:rPr>
+        <w:t>Arc</w:t>
+      </w:r>
+      <w:proofErr w:type="spellEnd"/>
+      <w:r>
+        <w:rPr>
+          <w:rFonts w:ascii="Arial" w:hAnsi="Arial" w:cs="Arial"/>
+        </w:rPr>
+        <w:t xml:space="preserve"> para conectar recursos locais à nuvem, e empregam serviços modernos como </w:t>
+      </w:r>
+      <w:r>
+        <w:rPr>
+          <w:rFonts w:ascii="Arial" w:hAnsi="Arial" w:cs="Arial"/>
+          <w:b/>
+          <w:bCs/>
+        </w:rPr>
+        <w:t xml:space="preserve">Azure </w:t>
+      </w:r>
+      <w:proofErr w:type="spellStart"/>
+      <w:r>
+        <w:rPr>
+          <w:rFonts w:ascii="Arial" w:hAnsi="Arial" w:cs="Arial"/>
+          <w:b/>
+          <w:bCs/>
+        </w:rPr>
+        <w:t>Functions</w:t>
+      </w:r>
+      <w:proofErr w:type="spellEnd"/>
+      <w:r>
+        <w:rPr>
+          <w:rFonts w:ascii="Arial" w:hAnsi="Arial" w:cs="Arial"/>
+        </w:rPr>
+        <w:t xml:space="preserve"> para </w:t>
+      </w:r>
+      <w:proofErr w:type="spellStart"/>
+      <w:r>
+        <w:rPr>
+          <w:rFonts w:ascii="Arial" w:hAnsi="Arial" w:cs="Arial"/>
+        </w:rPr>
+        <w:t>Serverless</w:t>
+      </w:r>
+      <w:proofErr w:type="spellEnd"/>
+      <w:r>
+        <w:rPr>
+          <w:rFonts w:ascii="Arial" w:hAnsi="Arial" w:cs="Arial"/>
+        </w:rPr>
+        <w:t xml:space="preserve"> e </w:t>
+      </w:r>
+      <w:r>
+        <w:rPr>
+          <w:rFonts w:ascii="Arial" w:hAnsi="Arial" w:cs="Arial"/>
+          <w:b/>
+          <w:bCs/>
+        </w:rPr>
+        <w:t xml:space="preserve">Azure </w:t>
+      </w:r>
+      <w:proofErr w:type="spellStart"/>
+      <w:r>
+        <w:rPr>
+          <w:rFonts w:ascii="Arial" w:hAnsi="Arial" w:cs="Arial"/>
+          <w:b/>
+          <w:bCs/>
+        </w:rPr>
+        <w:t>Kubernetes</w:t>
+      </w:r>
+      <w:proofErr w:type="spellEnd"/>
+      <w:r>
+        <w:rPr>
+          <w:rFonts w:ascii="Arial" w:hAnsi="Arial" w:cs="Arial"/>
+          <w:b/>
+          <w:bCs/>
+        </w:rPr>
+        <w:t xml:space="preserve"> Service (AKS)</w:t>
+      </w:r>
+      <w:r>
+        <w:rPr>
+          <w:rFonts w:ascii="Arial" w:hAnsi="Arial" w:cs="Arial"/>
+        </w:rPr>
+        <w:t xml:space="preserve"> para orquestração de contêineres. Como principal vantagem, o Azure destaca-se pela </w:t>
+      </w:r>
+      <w:r>
+        <w:rPr>
+          <w:rFonts w:ascii="Arial" w:hAnsi="Arial" w:cs="Arial"/>
+          <w:b/>
+          <w:bCs/>
+        </w:rPr>
+        <w:t>integração perfeita</w:t>
+      </w:r>
+      <w:r>
+        <w:rPr>
+          <w:rFonts w:ascii="Arial" w:hAnsi="Arial" w:cs="Arial"/>
+        </w:rPr>
+        <w:t xml:space="preserve"> com produtos Microsoft já existentes nas empresas; no entanto, o grande volume de serviços e as múltiplas opções de precificação podem gerar </w:t>
+      </w:r>
+      <w:r>
+        <w:rPr>
+          <w:rFonts w:ascii="Arial" w:hAnsi="Arial" w:cs="Arial"/>
+          <w:b/>
+          <w:bCs/>
+        </w:rPr>
+        <w:t>complexidade</w:t>
+      </w:r>
+      <w:r>
+        <w:rPr>
+          <w:rFonts w:ascii="Arial" w:hAnsi="Arial" w:cs="Arial"/>
+        </w:rPr>
+        <w:t xml:space="preserve"> no controle e otimização de custos para os usuários.</w:t>
       </w:r>
     </w:p>
     <w:p>

--- a/Pesquisa.docx
+++ b/Pesquisa.docx
@@ -88,62 +88,20 @@
         <w:rPr>
           <w:rFonts w:ascii="Arial" w:hAnsi="Arial" w:cs="Arial"/>
         </w:rPr>
-        <w:t xml:space="preserve">Segurança: Proteger dados, sistemas e ativos. A AWS oferece serviços robustos (como IAM - </w:t>
-      </w:r>
-      <w:proofErr w:type="spellStart"/>
-      <w:r>
-        <w:rPr>
-          <w:rFonts w:ascii="Arial" w:hAnsi="Arial" w:cs="Arial"/>
-        </w:rPr>
-        <w:t>Identity</w:t>
-      </w:r>
-      <w:proofErr w:type="spellEnd"/>
-      <w:r>
-        <w:rPr>
-          <w:rFonts w:ascii="Arial" w:hAnsi="Arial" w:cs="Arial"/>
-        </w:rPr>
-        <w:t xml:space="preserve"> </w:t>
-      </w:r>
-      <w:proofErr w:type="spellStart"/>
-      <w:r>
-        <w:rPr>
-          <w:rFonts w:ascii="Arial" w:hAnsi="Arial" w:cs="Arial"/>
-        </w:rPr>
-        <w:t>and</w:t>
-      </w:r>
-      <w:proofErr w:type="spellEnd"/>
-      <w:r>
-        <w:rPr>
-          <w:rFonts w:ascii="Arial" w:hAnsi="Arial" w:cs="Arial"/>
-        </w:rPr>
-        <w:t xml:space="preserve"> Access Management) para gerenciar quem pode acessar o quê.</w:t>
-      </w:r>
-    </w:p>
-    <w:p>
-      <w:pPr>
-        <w:rPr>
-          <w:rFonts w:ascii="Arial" w:hAnsi="Arial" w:cs="Arial"/>
-        </w:rPr>
-      </w:pPr>
-      <w:r>
-        <w:rPr>
-          <w:rFonts w:ascii="Arial" w:hAnsi="Arial" w:cs="Arial"/>
-        </w:rPr>
-        <w:t xml:space="preserve">Confiabilidade: Capacidade de um sistema se recuperar de falhas e de atender à demanda. Isso é alcançado usando múltiplas </w:t>
-      </w:r>
-      <w:proofErr w:type="spellStart"/>
-      <w:r>
-        <w:rPr>
-          <w:rFonts w:ascii="Arial" w:hAnsi="Arial" w:cs="Arial"/>
-        </w:rPr>
-        <w:t>AZs</w:t>
-      </w:r>
-      <w:proofErr w:type="spellEnd"/>
-      <w:r>
-        <w:rPr>
-          <w:rFonts w:ascii="Arial" w:hAnsi="Arial" w:cs="Arial"/>
-        </w:rPr>
-        <w:t xml:space="preserve"> e mecanismos de recuperação de desastres.</w:t>
+        <w:t>Segurança: Proteger dados, sistemas e ativos. A AWS oferece serviços robustos (como IAM - Identity and Access Management) para gerenciar quem pode acessar o quê.</w:t>
+      </w:r>
+    </w:p>
+    <w:p>
+      <w:pPr>
+        <w:rPr>
+          <w:rFonts w:ascii="Arial" w:hAnsi="Arial" w:cs="Arial"/>
+        </w:rPr>
+      </w:pPr>
+      <w:r>
+        <w:rPr>
+          <w:rFonts w:ascii="Arial" w:hAnsi="Arial" w:cs="Arial"/>
+        </w:rPr>
+        <w:t>Confiabilidade: Capacidade de um sistema se recuperar de falhas e de atender à demanda. Isso é alcançado usando múltiplas AZs e mecanismos de recuperação de desastres.</w:t>
       </w:r>
     </w:p>
     <w:p>
@@ -169,35 +127,7 @@
         <w:rPr>
           <w:rFonts w:ascii="Arial" w:hAnsi="Arial" w:cs="Arial"/>
         </w:rPr>
-        <w:t>Otimização de Custos: Evitar custos desnecessários, pagando apenas pelos recursos realmente utilizados e escolhendo o tipo de serviço mais adequado (</w:t>
-      </w:r>
-      <w:proofErr w:type="spellStart"/>
-      <w:r>
-        <w:rPr>
-          <w:rFonts w:ascii="Arial" w:hAnsi="Arial" w:cs="Arial"/>
-        </w:rPr>
-        <w:t>ex</w:t>
-      </w:r>
-      <w:proofErr w:type="spellEnd"/>
-      <w:r>
-        <w:rPr>
-          <w:rFonts w:ascii="Arial" w:hAnsi="Arial" w:cs="Arial"/>
-        </w:rPr>
-        <w:t xml:space="preserve">: </w:t>
-      </w:r>
-      <w:proofErr w:type="spellStart"/>
-      <w:r>
-        <w:rPr>
-          <w:rFonts w:ascii="Arial" w:hAnsi="Arial" w:cs="Arial"/>
-        </w:rPr>
-        <w:t>Serveless</w:t>
-      </w:r>
-      <w:proofErr w:type="spellEnd"/>
-      <w:r>
-        <w:rPr>
-          <w:rFonts w:ascii="Arial" w:hAnsi="Arial" w:cs="Arial"/>
-        </w:rPr>
-        <w:t xml:space="preserve"> vs. Máquinas Virtuais).</w:t>
+        <w:t>Otimização de Custos: Evitar custos desnecessários, pagando apenas pelos recursos realmente utilizados e escolhendo o tipo de serviço mais adequado (ex: Serveless vs. Máquinas Virtuais).</w:t>
       </w:r>
     </w:p>
     <w:p>
@@ -240,63 +170,7 @@
         <w:rPr>
           <w:rFonts w:ascii="Arial" w:hAnsi="Arial" w:cs="Arial"/>
         </w:rPr>
-        <w:t xml:space="preserve">Elasticidade e Escalabilidade: Usar serviços como </w:t>
-      </w:r>
-      <w:proofErr w:type="spellStart"/>
-      <w:r>
-        <w:rPr>
-          <w:rFonts w:ascii="Arial" w:hAnsi="Arial" w:cs="Arial"/>
-        </w:rPr>
-        <w:t>Amazon</w:t>
-      </w:r>
-      <w:proofErr w:type="spellEnd"/>
-      <w:r>
-        <w:rPr>
-          <w:rFonts w:ascii="Arial" w:hAnsi="Arial" w:cs="Arial"/>
-        </w:rPr>
-        <w:t xml:space="preserve"> EC2 Auto </w:t>
-      </w:r>
-      <w:proofErr w:type="spellStart"/>
-      <w:r>
-        <w:rPr>
-          <w:rFonts w:ascii="Arial" w:hAnsi="Arial" w:cs="Arial"/>
-        </w:rPr>
-        <w:t>Scaling</w:t>
-      </w:r>
-      <w:proofErr w:type="spellEnd"/>
-      <w:r>
-        <w:rPr>
-          <w:rFonts w:ascii="Arial" w:hAnsi="Arial" w:cs="Arial"/>
-        </w:rPr>
-        <w:t xml:space="preserve"> e </w:t>
-      </w:r>
-      <w:proofErr w:type="spellStart"/>
-      <w:r>
-        <w:rPr>
-          <w:rFonts w:ascii="Arial" w:hAnsi="Arial" w:cs="Arial"/>
-        </w:rPr>
-        <w:t>Load</w:t>
-      </w:r>
-      <w:proofErr w:type="spellEnd"/>
-      <w:r>
-        <w:rPr>
-          <w:rFonts w:ascii="Arial" w:hAnsi="Arial" w:cs="Arial"/>
-        </w:rPr>
-        <w:t xml:space="preserve"> </w:t>
-      </w:r>
-      <w:proofErr w:type="spellStart"/>
-      <w:r>
-        <w:rPr>
-          <w:rFonts w:ascii="Arial" w:hAnsi="Arial" w:cs="Arial"/>
-        </w:rPr>
-        <w:t>Balancers</w:t>
-      </w:r>
-      <w:proofErr w:type="spellEnd"/>
-      <w:r>
-        <w:rPr>
-          <w:rFonts w:ascii="Arial" w:hAnsi="Arial" w:cs="Arial"/>
-        </w:rPr>
-        <w:t xml:space="preserve"> para aumentar ou diminuir automaticamente a capacidade de recursos em resposta ao tráfego.</w:t>
+        <w:t>Elasticidade e Escalabilidade: Usar serviços como Amazon EC2 Auto Scaling e Load Balancers para aumentar ou diminuir automaticamente a capacidade de recursos em resposta ao tráfego.</w:t>
       </w:r>
     </w:p>
     <w:p>
@@ -309,21 +183,12 @@
           <w:rFonts w:ascii="Arial" w:hAnsi="Arial" w:cs="Arial"/>
         </w:rPr>
       </w:pPr>
-      <w:proofErr w:type="spellStart"/>
-      <w:r>
-        <w:rPr>
-          <w:rFonts w:ascii="Arial" w:hAnsi="Arial" w:cs="Arial"/>
-        </w:rPr>
-        <w:t>Decoupling</w:t>
-      </w:r>
-      <w:proofErr w:type="spellEnd"/>
-      <w:r>
-        <w:rPr>
-          <w:rFonts w:ascii="Arial" w:hAnsi="Arial" w:cs="Arial"/>
-        </w:rPr>
-        <w:t xml:space="preserve"> (Desacoplamento): Separar componentes do sistema para que uma falha em uma parte não derrube o todo. É comum usar serviços de fila (SQS) ou serviços </w:t>
-      </w:r>
-      <w:proofErr w:type="spellStart"/>
+      <w:r>
+        <w:rPr>
+          <w:rFonts w:ascii="Arial" w:hAnsi="Arial" w:cs="Arial"/>
+        </w:rPr>
+        <w:t xml:space="preserve">Decoupling (Desacoplamento): Separar componentes do sistema para que uma falha em uma parte não derrube o todo. É comum usar serviços de fila (SQS) ou serviços </w:t>
+      </w:r>
       <w:r>
         <w:rPr>
           <w:rFonts w:ascii="Arial" w:hAnsi="Arial" w:cs="Arial"/>
@@ -332,7 +197,6 @@
         </w:rPr>
         <w:t>serverless</w:t>
       </w:r>
-      <w:proofErr w:type="spellEnd"/>
       <w:r>
         <w:rPr>
           <w:rFonts w:ascii="Arial" w:hAnsi="Arial" w:cs="Arial"/>
@@ -356,7 +220,6 @@
         </w:rPr>
         <w:t xml:space="preserve">Uso de Serviços Gerenciados: Priorizar serviços onde a AWS gerencia a infraestrutura subjacente (como bancos de dados RDS, ou serviços </w:t>
       </w:r>
-      <w:proofErr w:type="spellStart"/>
       <w:r>
         <w:rPr>
           <w:rFonts w:ascii="Arial" w:hAnsi="Arial" w:cs="Arial"/>
@@ -365,7 +228,6 @@
         </w:rPr>
         <w:t>serverless</w:t>
       </w:r>
-      <w:proofErr w:type="spellEnd"/>
       <w:r>
         <w:rPr>
           <w:rFonts w:ascii="Arial" w:hAnsi="Arial" w:cs="Arial"/>
@@ -400,34 +262,12 @@
           <w:rFonts w:ascii="Arial" w:hAnsi="Arial" w:cs="Arial"/>
         </w:rPr>
       </w:pPr>
-      <w:proofErr w:type="spellStart"/>
       <w:r>
         <w:rPr>
           <w:rFonts w:ascii="Arial" w:hAnsi="Arial" w:cs="Arial"/>
         </w:rPr>
         <w:lastRenderedPageBreak/>
-        <w:t>Microsserviços</w:t>
-      </w:r>
-      <w:proofErr w:type="spellEnd"/>
-      <w:r>
-        <w:rPr>
-          <w:rFonts w:ascii="Arial" w:hAnsi="Arial" w:cs="Arial"/>
-        </w:rPr>
-        <w:t xml:space="preserve">: Dividir a aplicação em serviços menores e independentes (frequentemente usando </w:t>
-      </w:r>
-      <w:proofErr w:type="spellStart"/>
-      <w:r>
-        <w:rPr>
-          <w:rFonts w:ascii="Arial" w:hAnsi="Arial" w:cs="Arial"/>
-        </w:rPr>
-        <w:t>Amazon</w:t>
-      </w:r>
-      <w:proofErr w:type="spellEnd"/>
-      <w:r>
-        <w:rPr>
-          <w:rFonts w:ascii="Arial" w:hAnsi="Arial" w:cs="Arial"/>
-        </w:rPr>
-        <w:t xml:space="preserve"> ECS ou EKS para contêineres).</w:t>
+        <w:t>Microsserviços: Dividir a aplicação em serviços menores e independentes (frequentemente usando Amazon ECS ou EKS para contêineres).</w:t>
       </w:r>
     </w:p>
     <w:p>
@@ -440,19 +280,11 @@
           <w:rFonts w:ascii="Arial" w:hAnsi="Arial" w:cs="Arial"/>
         </w:rPr>
       </w:pPr>
-      <w:proofErr w:type="spellStart"/>
-      <w:r>
-        <w:rPr>
-          <w:rFonts w:ascii="Arial" w:hAnsi="Arial" w:cs="Arial"/>
-        </w:rPr>
-        <w:t>Serverless</w:t>
-      </w:r>
-      <w:proofErr w:type="spellEnd"/>
-      <w:r>
-        <w:rPr>
-          <w:rFonts w:ascii="Arial" w:hAnsi="Arial" w:cs="Arial"/>
-        </w:rPr>
-        <w:t>: Usar funções AWS Lambda e API Gateway para executar código sem gerenciar servidores.</w:t>
+      <w:r>
+        <w:rPr>
+          <w:rFonts w:ascii="Arial" w:hAnsi="Arial" w:cs="Arial"/>
+        </w:rPr>
+        <w:t>Serverless: Usar funções AWS Lambda e API Gateway para executar código sem gerenciar servidores.</w:t>
       </w:r>
     </w:p>
     <w:p>
@@ -469,21 +301,7 @@
         <w:rPr>
           <w:rFonts w:ascii="Arial" w:hAnsi="Arial" w:cs="Arial"/>
         </w:rPr>
-        <w:t xml:space="preserve">Data Lake: Centralizar grandes volumes de dados brutos e estruturados no </w:t>
-      </w:r>
-      <w:proofErr w:type="spellStart"/>
-      <w:r>
-        <w:rPr>
-          <w:rFonts w:ascii="Arial" w:hAnsi="Arial" w:cs="Arial"/>
-        </w:rPr>
-        <w:t>Amazon</w:t>
-      </w:r>
-      <w:proofErr w:type="spellEnd"/>
-      <w:r>
-        <w:rPr>
-          <w:rFonts w:ascii="Arial" w:hAnsi="Arial" w:cs="Arial"/>
-        </w:rPr>
-        <w:t xml:space="preserve"> S3 para análise (Arquitetura de Dados em Camadas).</w:t>
+        <w:t>Data Lake: Centralizar grandes volumes de dados brutos e estruturados no Amazon S3 para análise (Arquitetura de Dados em Camadas).</w:t>
       </w:r>
     </w:p>
     <w:p>
@@ -515,21 +333,7 @@
         <w:rPr>
           <w:rFonts w:ascii="Arial" w:hAnsi="Arial" w:cs="Arial"/>
         </w:rPr>
-        <w:t>Alcance Global: Infraestrutura em várias Regiões/</w:t>
-      </w:r>
-      <w:proofErr w:type="spellStart"/>
-      <w:r>
-        <w:rPr>
-          <w:rFonts w:ascii="Arial" w:hAnsi="Arial" w:cs="Arial"/>
-        </w:rPr>
-        <w:t>AZs</w:t>
-      </w:r>
-      <w:proofErr w:type="spellEnd"/>
-      <w:r>
-        <w:rPr>
-          <w:rFonts w:ascii="Arial" w:hAnsi="Arial" w:cs="Arial"/>
-        </w:rPr>
-        <w:t>.</w:t>
+        <w:t>Alcance Global: Infraestrutura em várias Regiões/AZs.</w:t>
       </w:r>
     </w:p>
     <w:p>
@@ -576,264 +380,176 @@
         </w:rPr>
         <w:t xml:space="preserve">Otimização de Custos: Modelo </w:t>
       </w:r>
-      <w:proofErr w:type="spellStart"/>
       <w:r>
         <w:rPr>
           <w:rFonts w:ascii="Arial" w:hAnsi="Arial" w:cs="Arial"/>
           <w:i/>
           <w:iCs/>
         </w:rPr>
-        <w:t>Pay</w:t>
-      </w:r>
-      <w:proofErr w:type="spellEnd"/>
+        <w:t>Pay-as-you-go</w:t>
+      </w:r>
+      <w:r>
+        <w:rPr>
+          <w:rFonts w:ascii="Arial" w:hAnsi="Arial" w:cs="Arial"/>
+        </w:rPr>
+        <w:t>, sem CAPEX inicial.</w:t>
+      </w:r>
+    </w:p>
+    <w:p>
+      <w:pPr>
+        <w:rPr>
+          <w:rFonts w:ascii="Arial" w:hAnsi="Arial" w:cs="Arial"/>
+        </w:rPr>
+      </w:pPr>
+      <w:r>
+        <w:rPr>
+          <w:rFonts w:ascii="Arial" w:hAnsi="Arial" w:cs="Arial"/>
+        </w:rPr>
+        <w:t>Custo Inesperado: O modelo de preços pode se tornar complexo ou caro sem monitoramento rigoroso.</w:t>
+      </w:r>
+    </w:p>
+    <w:p>
+      <w:pPr>
+        <w:rPr>
+          <w:rFonts w:ascii="Arial" w:hAnsi="Arial" w:cs="Arial"/>
+        </w:rPr>
+      </w:pPr>
+      <w:r>
+        <w:rPr>
+          <w:rFonts w:ascii="Arial" w:hAnsi="Arial" w:cs="Arial"/>
+        </w:rPr>
+        <w:t>Operação</w:t>
+      </w:r>
+      <w:r>
+        <w:rPr>
+          <w:rFonts w:ascii="Arial" w:hAnsi="Arial" w:cs="Arial"/>
+        </w:rPr>
+        <w:t>:</w:t>
+      </w:r>
+    </w:p>
+    <w:p>
+      <w:pPr>
+        <w:rPr>
+          <w:rFonts w:ascii="Arial" w:hAnsi="Arial" w:cs="Arial"/>
+        </w:rPr>
+      </w:pPr>
+      <w:r>
+        <w:rPr>
+          <w:rFonts w:ascii="Arial" w:hAnsi="Arial" w:cs="Arial"/>
+        </w:rPr>
+        <w:t>Alta Disponibilidade/Confiabilidade: Graças ao design de Regiões/AZs.</w:t>
+      </w:r>
+    </w:p>
+    <w:p>
+      <w:pPr>
+        <w:rPr>
+          <w:rFonts w:ascii="Arial" w:hAnsi="Arial" w:cs="Arial"/>
+        </w:rPr>
+      </w:pPr>
+      <w:r>
+        <w:rPr>
+          <w:rFonts w:ascii="Arial" w:hAnsi="Arial" w:cs="Arial"/>
+        </w:rPr>
+        <w:t>Dependência de Internet: Acesso e desempenho dependem de uma conexão estável.</w:t>
+      </w:r>
+    </w:p>
+    <w:p>
+      <w:pPr>
+        <w:rPr>
+          <w:rFonts w:ascii="Arial" w:hAnsi="Arial" w:cs="Arial"/>
+        </w:rPr>
+      </w:pPr>
+      <w:r>
+        <w:rPr>
+          <w:rFonts w:ascii="Arial" w:hAnsi="Arial" w:cs="Arial"/>
+        </w:rPr>
+        <w:t>Inovação</w:t>
+      </w:r>
+      <w:r>
+        <w:rPr>
+          <w:rFonts w:ascii="Arial" w:hAnsi="Arial" w:cs="Arial"/>
+        </w:rPr>
+        <w:t>:</w:t>
+      </w:r>
+    </w:p>
+    <w:p>
+      <w:pPr>
+        <w:rPr>
+          <w:rFonts w:ascii="Arial" w:hAnsi="Arial" w:cs="Arial"/>
+        </w:rPr>
+      </w:pPr>
+      <w:r>
+        <w:rPr>
+          <w:rFonts w:ascii="Arial" w:hAnsi="Arial" w:cs="Arial"/>
+        </w:rPr>
+        <w:t>Flexibilidade e Inovação: Ampla gama de serviços e lançamento constante de novos recursos.</w:t>
+      </w:r>
+    </w:p>
+    <w:p>
+      <w:pPr>
+        <w:rPr>
+          <w:rFonts w:ascii="Arial" w:hAnsi="Arial" w:cs="Arial"/>
+        </w:rPr>
+      </w:pPr>
+      <w:r>
+        <w:rPr>
+          <w:rFonts w:ascii="Arial" w:hAnsi="Arial" w:cs="Arial"/>
+        </w:rPr>
+        <w:t>Vendor Lock-in (Apego ao Fornecedor): Migrar para outro provedor pode ser difícil e caro após grande investimento na AWS.</w:t>
+      </w:r>
+    </w:p>
+    <w:p>
+      <w:pPr>
+        <w:rPr>
+          <w:rFonts w:ascii="Arial" w:hAnsi="Arial" w:cs="Arial"/>
+        </w:rPr>
+      </w:pPr>
+      <w:r>
+        <w:rPr>
+          <w:rFonts w:ascii="Arial" w:hAnsi="Arial" w:cs="Arial"/>
+        </w:rPr>
+        <w:t>Segurança</w:t>
+      </w:r>
+      <w:r>
+        <w:rPr>
+          <w:rFonts w:ascii="Arial" w:hAnsi="Arial" w:cs="Arial"/>
+        </w:rPr>
+        <w:t>:</w:t>
+      </w:r>
+    </w:p>
+    <w:p>
+      <w:pPr>
+        <w:rPr>
+          <w:rFonts w:ascii="Arial" w:hAnsi="Arial" w:cs="Arial"/>
+        </w:rPr>
+      </w:pPr>
+      <w:r>
+        <w:rPr>
+          <w:rFonts w:ascii="Arial" w:hAnsi="Arial" w:cs="Arial"/>
+        </w:rPr>
+        <w:t>Segurança Robusta: Medidas de segurança de alto nível e conformidade com regulamentações globais.</w:t>
+      </w:r>
+    </w:p>
+    <w:p>
+      <w:pPr>
+        <w:rPr>
+          <w:rFonts w:ascii="Arial" w:hAnsi="Arial" w:cs="Arial"/>
+        </w:rPr>
+      </w:pPr>
+      <w:r>
+        <w:rPr>
+          <w:rFonts w:ascii="Arial" w:hAnsi="Arial" w:cs="Arial"/>
+        </w:rPr>
+        <w:t xml:space="preserve">Preocupações de Segurança: A Segurança é uma Responsabilidade Compartilhada. Você é responsável por configurar corretamente os serviços (ex: IAM e </w:t>
+      </w:r>
       <w:r>
         <w:rPr>
           <w:rFonts w:ascii="Arial" w:hAnsi="Arial" w:cs="Arial"/>
           <w:i/>
           <w:iCs/>
         </w:rPr>
-        <w:t>-as-</w:t>
-      </w:r>
-      <w:proofErr w:type="spellStart"/>
-      <w:r>
-        <w:rPr>
-          <w:rFonts w:ascii="Arial" w:hAnsi="Arial" w:cs="Arial"/>
-          <w:i/>
-          <w:iCs/>
-        </w:rPr>
-        <w:t>you</w:t>
-      </w:r>
-      <w:proofErr w:type="spellEnd"/>
-      <w:r>
-        <w:rPr>
-          <w:rFonts w:ascii="Arial" w:hAnsi="Arial" w:cs="Arial"/>
-          <w:i/>
-          <w:iCs/>
-        </w:rPr>
-        <w:t>-go</w:t>
-      </w:r>
-      <w:r>
-        <w:rPr>
-          <w:rFonts w:ascii="Arial" w:hAnsi="Arial" w:cs="Arial"/>
-        </w:rPr>
-        <w:t>, sem CAPEX inicial.</w:t>
-      </w:r>
-    </w:p>
-    <w:p>
-      <w:pPr>
-        <w:rPr>
-          <w:rFonts w:ascii="Arial" w:hAnsi="Arial" w:cs="Arial"/>
-        </w:rPr>
-      </w:pPr>
-      <w:r>
-        <w:rPr>
-          <w:rFonts w:ascii="Arial" w:hAnsi="Arial" w:cs="Arial"/>
-        </w:rPr>
-        <w:t>Custo Inesperado: O modelo de preços pode se tornar complexo ou caro sem monitoramento rigoroso.</w:t>
-      </w:r>
-    </w:p>
-    <w:p>
-      <w:pPr>
-        <w:rPr>
-          <w:rFonts w:ascii="Arial" w:hAnsi="Arial" w:cs="Arial"/>
-        </w:rPr>
-      </w:pPr>
-      <w:r>
-        <w:rPr>
-          <w:rFonts w:ascii="Arial" w:hAnsi="Arial" w:cs="Arial"/>
-        </w:rPr>
-        <w:t>Operação</w:t>
-      </w:r>
-      <w:r>
-        <w:rPr>
-          <w:rFonts w:ascii="Arial" w:hAnsi="Arial" w:cs="Arial"/>
-        </w:rPr>
-        <w:t>:</w:t>
-      </w:r>
-    </w:p>
-    <w:p>
-      <w:pPr>
-        <w:rPr>
-          <w:rFonts w:ascii="Arial" w:hAnsi="Arial" w:cs="Arial"/>
-        </w:rPr>
-      </w:pPr>
-      <w:r>
-        <w:rPr>
-          <w:rFonts w:ascii="Arial" w:hAnsi="Arial" w:cs="Arial"/>
-        </w:rPr>
-        <w:t>Alta Disponibilidade/Confiabilidade: Graças ao design de Regiões/</w:t>
-      </w:r>
-      <w:proofErr w:type="spellStart"/>
-      <w:r>
-        <w:rPr>
-          <w:rFonts w:ascii="Arial" w:hAnsi="Arial" w:cs="Arial"/>
-        </w:rPr>
-        <w:t>AZs</w:t>
-      </w:r>
-      <w:proofErr w:type="spellEnd"/>
-      <w:r>
-        <w:rPr>
-          <w:rFonts w:ascii="Arial" w:hAnsi="Arial" w:cs="Arial"/>
-        </w:rPr>
-        <w:t>.</w:t>
-      </w:r>
-    </w:p>
-    <w:p>
-      <w:pPr>
-        <w:rPr>
-          <w:rFonts w:ascii="Arial" w:hAnsi="Arial" w:cs="Arial"/>
-        </w:rPr>
-      </w:pPr>
-      <w:r>
-        <w:rPr>
-          <w:rFonts w:ascii="Arial" w:hAnsi="Arial" w:cs="Arial"/>
-        </w:rPr>
-        <w:t>Dependência de Internet: Acesso e desempenho dependem de uma conexão estável.</w:t>
-      </w:r>
-    </w:p>
-    <w:p>
-      <w:pPr>
-        <w:rPr>
-          <w:rFonts w:ascii="Arial" w:hAnsi="Arial" w:cs="Arial"/>
-        </w:rPr>
-      </w:pPr>
-      <w:r>
-        <w:rPr>
-          <w:rFonts w:ascii="Arial" w:hAnsi="Arial" w:cs="Arial"/>
-        </w:rPr>
-        <w:t>Inovação</w:t>
-      </w:r>
-      <w:r>
-        <w:rPr>
-          <w:rFonts w:ascii="Arial" w:hAnsi="Arial" w:cs="Arial"/>
-        </w:rPr>
-        <w:t>:</w:t>
-      </w:r>
-    </w:p>
-    <w:p>
-      <w:pPr>
-        <w:rPr>
-          <w:rFonts w:ascii="Arial" w:hAnsi="Arial" w:cs="Arial"/>
-        </w:rPr>
-      </w:pPr>
-      <w:r>
-        <w:rPr>
-          <w:rFonts w:ascii="Arial" w:hAnsi="Arial" w:cs="Arial"/>
-        </w:rPr>
-        <w:t>Flexibilidade e Inovação: Ampla gama de serviços e lançamento constante de novos recursos.</w:t>
-      </w:r>
-    </w:p>
-    <w:p>
-      <w:pPr>
-        <w:rPr>
-          <w:rFonts w:ascii="Arial" w:hAnsi="Arial" w:cs="Arial"/>
-        </w:rPr>
-      </w:pPr>
-      <w:proofErr w:type="spellStart"/>
-      <w:r>
-        <w:rPr>
-          <w:rFonts w:ascii="Arial" w:hAnsi="Arial" w:cs="Arial"/>
-        </w:rPr>
-        <w:t>Vendor</w:t>
-      </w:r>
-      <w:proofErr w:type="spellEnd"/>
-      <w:r>
-        <w:rPr>
-          <w:rFonts w:ascii="Arial" w:hAnsi="Arial" w:cs="Arial"/>
-        </w:rPr>
-        <w:t xml:space="preserve"> </w:t>
-      </w:r>
-      <w:proofErr w:type="spellStart"/>
-      <w:r>
-        <w:rPr>
-          <w:rFonts w:ascii="Arial" w:hAnsi="Arial" w:cs="Arial"/>
-        </w:rPr>
-        <w:t>Lock</w:t>
-      </w:r>
-      <w:proofErr w:type="spellEnd"/>
-      <w:r>
-        <w:rPr>
-          <w:rFonts w:ascii="Arial" w:hAnsi="Arial" w:cs="Arial"/>
-        </w:rPr>
-        <w:t>-in (Apego ao Fornecedor): Migrar para outro provedor pode ser difícil e caro após grande investimento na AWS.</w:t>
-      </w:r>
-    </w:p>
-    <w:p>
-      <w:pPr>
-        <w:rPr>
-          <w:rFonts w:ascii="Arial" w:hAnsi="Arial" w:cs="Arial"/>
-        </w:rPr>
-      </w:pPr>
-      <w:r>
-        <w:rPr>
-          <w:rFonts w:ascii="Arial" w:hAnsi="Arial" w:cs="Arial"/>
-        </w:rPr>
-        <w:t>Segurança</w:t>
-      </w:r>
-      <w:r>
-        <w:rPr>
-          <w:rFonts w:ascii="Arial" w:hAnsi="Arial" w:cs="Arial"/>
-        </w:rPr>
-        <w:t>:</w:t>
-      </w:r>
-    </w:p>
-    <w:p>
-      <w:pPr>
-        <w:rPr>
-          <w:rFonts w:ascii="Arial" w:hAnsi="Arial" w:cs="Arial"/>
-        </w:rPr>
-      </w:pPr>
-      <w:r>
-        <w:rPr>
-          <w:rFonts w:ascii="Arial" w:hAnsi="Arial" w:cs="Arial"/>
-        </w:rPr>
-        <w:t>Segurança Robusta: Medidas de segurança de alto nível e conformidade com regulamentações globais.</w:t>
-      </w:r>
-    </w:p>
-    <w:p>
-      <w:pPr>
-        <w:rPr>
-          <w:rFonts w:ascii="Arial" w:hAnsi="Arial" w:cs="Arial"/>
-        </w:rPr>
-      </w:pPr>
-      <w:r>
-        <w:rPr>
-          <w:rFonts w:ascii="Arial" w:hAnsi="Arial" w:cs="Arial"/>
-        </w:rPr>
-        <w:t>Preocupações de Segurança: A Segurança é uma Responsabilidade Compartilhada. Você é responsável por configurar corretamente os serviços (</w:t>
-      </w:r>
-      <w:proofErr w:type="spellStart"/>
-      <w:r>
-        <w:rPr>
-          <w:rFonts w:ascii="Arial" w:hAnsi="Arial" w:cs="Arial"/>
-        </w:rPr>
-        <w:t>ex</w:t>
-      </w:r>
-      <w:proofErr w:type="spellEnd"/>
-      <w:r>
-        <w:rPr>
-          <w:rFonts w:ascii="Arial" w:hAnsi="Arial" w:cs="Arial"/>
-        </w:rPr>
-        <w:t xml:space="preserve">: IAM e </w:t>
-      </w:r>
-      <w:r>
-        <w:rPr>
-          <w:rFonts w:ascii="Arial" w:hAnsi="Arial" w:cs="Arial"/>
-          <w:i/>
-          <w:iCs/>
-        </w:rPr>
-        <w:t xml:space="preserve">Security </w:t>
-      </w:r>
-      <w:proofErr w:type="spellStart"/>
-      <w:r>
-        <w:rPr>
-          <w:rFonts w:ascii="Arial" w:hAnsi="Arial" w:cs="Arial"/>
-          <w:i/>
-          <w:iCs/>
-        </w:rPr>
-        <w:t>Groups</w:t>
-      </w:r>
-      <w:proofErr w:type="spellEnd"/>
+        <w:t>Security Groups</w:t>
+      </w:r>
       <w:r>
         <w:rPr>
           <w:rFonts w:ascii="Arial" w:hAnsi="Arial" w:cs="Arial"/>
@@ -894,31 +610,41 @@
           <w:b/>
           <w:bCs/>
         </w:rPr>
-        <w:t>Zonas de Disponibilidade (</w:t>
-      </w:r>
-      <w:proofErr w:type="spellStart"/>
+        <w:t>Zonas de Disponibilidade (AZs)</w:t>
+      </w:r>
+      <w:r>
+        <w:rPr>
+          <w:rFonts w:ascii="Arial" w:hAnsi="Arial" w:cs="Arial"/>
+        </w:rPr>
+        <w:t xml:space="preserve"> isoladas fisicamente, um design crucial para garantir alta disponibilidade e resiliência contra falhas localizadas. O funcionamento do Azure se baseia nos modelos de serviço da nuvem, oferecendo </w:t>
+      </w:r>
       <w:r>
         <w:rPr>
           <w:rFonts w:ascii="Arial" w:hAnsi="Arial" w:cs="Arial"/>
           <w:b/>
           <w:bCs/>
         </w:rPr>
-        <w:t>AZs</w:t>
-      </w:r>
-      <w:proofErr w:type="spellEnd"/>
+        <w:t>IaaS</w:t>
+      </w:r>
+      <w:r>
+        <w:rPr>
+          <w:rFonts w:ascii="Arial" w:hAnsi="Arial" w:cs="Arial"/>
+        </w:rPr>
+        <w:t xml:space="preserve"> (Infraestrutura como Serviço) com máquinas virtuais, </w:t>
+      </w:r>
       <w:r>
         <w:rPr>
           <w:rFonts w:ascii="Arial" w:hAnsi="Arial" w:cs="Arial"/>
           <w:b/>
           <w:bCs/>
         </w:rPr>
-        <w:t>)</w:t>
-      </w:r>
-      <w:r>
-        <w:rPr>
-          <w:rFonts w:ascii="Arial" w:hAnsi="Arial" w:cs="Arial"/>
-        </w:rPr>
-        <w:t xml:space="preserve"> isoladas fisicamente, um design crucial para garantir alta disponibilidade e resiliência contra falhas localizadas. O funcionamento do Azure se baseia nos modelos de serviço da nuvem, oferecendo </w:t>
+        <w:t>PaaS</w:t>
+      </w:r>
+      <w:r>
+        <w:rPr>
+          <w:rFonts w:ascii="Arial" w:hAnsi="Arial" w:cs="Arial"/>
+        </w:rPr>
+        <w:t xml:space="preserve"> (Plataforma como Serviço) como o Azure App Service, onde a Microsoft gerencia o sistema operacional, e </w:t>
       </w:r>
       <w:r>
         <w:rPr>
@@ -926,13 +652,13 @@
           <w:b/>
           <w:bCs/>
         </w:rPr>
-        <w:t>IaaS</w:t>
-      </w:r>
-      <w:r>
-        <w:rPr>
-          <w:rFonts w:ascii="Arial" w:hAnsi="Arial" w:cs="Arial"/>
-        </w:rPr>
-        <w:t xml:space="preserve"> (Infraestrutura como Serviço) com máquinas virtuais, </w:t>
+        <w:t>SaaS</w:t>
+      </w:r>
+      <w:r>
+        <w:rPr>
+          <w:rFonts w:ascii="Arial" w:hAnsi="Arial" w:cs="Arial"/>
+        </w:rPr>
+        <w:t xml:space="preserve"> (Software como Serviço), como o Microsoft 365. Para guiar o desenvolvimento e a operação, a arquitetura segue o </w:t>
       </w:r>
       <w:r>
         <w:rPr>
@@ -940,13 +666,13 @@
           <w:b/>
           <w:bCs/>
         </w:rPr>
-        <w:t>PaaS</w:t>
-      </w:r>
-      <w:r>
-        <w:rPr>
-          <w:rFonts w:ascii="Arial" w:hAnsi="Arial" w:cs="Arial"/>
-        </w:rPr>
-        <w:t xml:space="preserve"> (Plataforma como Serviço) como o Azure App Service, onde a Microsoft gerencia o sistema operacional, e </w:t>
+        <w:t>Azure Well-Architected Framework</w:t>
+      </w:r>
+      <w:r>
+        <w:rPr>
+          <w:rFonts w:ascii="Arial" w:hAnsi="Arial" w:cs="Arial"/>
+        </w:rPr>
+        <w:t xml:space="preserve">, que estabelece princípios essenciais como </w:t>
       </w:r>
       <w:r>
         <w:rPr>
@@ -954,13 +680,13 @@
           <w:b/>
           <w:bCs/>
         </w:rPr>
-        <w:t>SaaS</w:t>
-      </w:r>
-      <w:r>
-        <w:rPr>
-          <w:rFonts w:ascii="Arial" w:hAnsi="Arial" w:cs="Arial"/>
-        </w:rPr>
-        <w:t xml:space="preserve"> (Software como Serviço), como o Microsoft 365. Para guiar o desenvolvimento e a operação, a arquitetura segue o </w:t>
+        <w:t>Confiabilidade</w:t>
+      </w:r>
+      <w:r>
+        <w:rPr>
+          <w:rFonts w:ascii="Arial" w:hAnsi="Arial" w:cs="Arial"/>
+        </w:rPr>
+        <w:t xml:space="preserve">, </w:t>
       </w:r>
       <w:r>
         <w:rPr>
@@ -968,31 +694,41 @@
           <w:b/>
           <w:bCs/>
         </w:rPr>
-        <w:t xml:space="preserve">Azure </w:t>
-      </w:r>
-      <w:proofErr w:type="spellStart"/>
+        <w:t>Segurança</w:t>
+      </w:r>
+      <w:r>
+        <w:rPr>
+          <w:rFonts w:ascii="Arial" w:hAnsi="Arial" w:cs="Arial"/>
+        </w:rPr>
+        <w:t xml:space="preserve"> (fortemente ligada ao Azure Active Directory), </w:t>
+      </w:r>
       <w:r>
         <w:rPr>
           <w:rFonts w:ascii="Arial" w:hAnsi="Arial" w:cs="Arial"/>
           <w:b/>
           <w:bCs/>
         </w:rPr>
-        <w:t>Well-Architected</w:t>
-      </w:r>
-      <w:proofErr w:type="spellEnd"/>
+        <w:t>Otimização de Custos</w:t>
+      </w:r>
+      <w:r>
+        <w:rPr>
+          <w:rFonts w:ascii="Arial" w:hAnsi="Arial" w:cs="Arial"/>
+        </w:rPr>
+        <w:t xml:space="preserve">, </w:t>
+      </w:r>
       <w:r>
         <w:rPr>
           <w:rFonts w:ascii="Arial" w:hAnsi="Arial" w:cs="Arial"/>
           <w:b/>
           <w:bCs/>
         </w:rPr>
-        <w:t xml:space="preserve"> Framework</w:t>
-      </w:r>
-      <w:r>
-        <w:rPr>
-          <w:rFonts w:ascii="Arial" w:hAnsi="Arial" w:cs="Arial"/>
-        </w:rPr>
-        <w:t xml:space="preserve">, que estabelece princípios essenciais como </w:t>
+        <w:t>Excelência Operacional</w:t>
+      </w:r>
+      <w:r>
+        <w:rPr>
+          <w:rFonts w:ascii="Arial" w:hAnsi="Arial" w:cs="Arial"/>
+        </w:rPr>
+        <w:t xml:space="preserve"> e </w:t>
       </w:r>
       <w:r>
         <w:rPr>
@@ -1000,13 +736,13 @@
           <w:b/>
           <w:bCs/>
         </w:rPr>
-        <w:t>Confiabilidade</w:t>
-      </w:r>
-      <w:r>
-        <w:rPr>
-          <w:rFonts w:ascii="Arial" w:hAnsi="Arial" w:cs="Arial"/>
-        </w:rPr>
-        <w:t xml:space="preserve">, </w:t>
+        <w:t>Eficiência de Desempenho</w:t>
+      </w:r>
+      <w:r>
+        <w:rPr>
+          <w:rFonts w:ascii="Arial" w:hAnsi="Arial" w:cs="Arial"/>
+        </w:rPr>
+        <w:t xml:space="preserve">. Os arquitetos aproveitam a integração nativa com o ecossistema Microsoft para soluções híbridas, utilizando o </w:t>
       </w:r>
       <w:r>
         <w:rPr>
@@ -1014,27 +750,13 @@
           <w:b/>
           <w:bCs/>
         </w:rPr>
-        <w:t>Segurança</w:t>
-      </w:r>
-      <w:r>
-        <w:rPr>
-          <w:rFonts w:ascii="Arial" w:hAnsi="Arial" w:cs="Arial"/>
-        </w:rPr>
-        <w:t xml:space="preserve"> (fortemente ligada ao Azure Active </w:t>
-      </w:r>
-      <w:proofErr w:type="spellStart"/>
-      <w:r>
-        <w:rPr>
-          <w:rFonts w:ascii="Arial" w:hAnsi="Arial" w:cs="Arial"/>
-        </w:rPr>
-        <w:t>Directory</w:t>
-      </w:r>
-      <w:proofErr w:type="spellEnd"/>
-      <w:r>
-        <w:rPr>
-          <w:rFonts w:ascii="Arial" w:hAnsi="Arial" w:cs="Arial"/>
-        </w:rPr>
-        <w:t xml:space="preserve">), </w:t>
+        <w:t>Azure Arc</w:t>
+      </w:r>
+      <w:r>
+        <w:rPr>
+          <w:rFonts w:ascii="Arial" w:hAnsi="Arial" w:cs="Arial"/>
+        </w:rPr>
+        <w:t xml:space="preserve"> para conectar recursos locais à nuvem, e empregam serviços modernos como </w:t>
       </w:r>
       <w:r>
         <w:rPr>
@@ -1042,13 +764,13 @@
           <w:b/>
           <w:bCs/>
         </w:rPr>
-        <w:t>Otimização de Custos</w:t>
-      </w:r>
-      <w:r>
-        <w:rPr>
-          <w:rFonts w:ascii="Arial" w:hAnsi="Arial" w:cs="Arial"/>
-        </w:rPr>
-        <w:t xml:space="preserve">, </w:t>
+        <w:t>Azure Functions</w:t>
+      </w:r>
+      <w:r>
+        <w:rPr>
+          <w:rFonts w:ascii="Arial" w:hAnsi="Arial" w:cs="Arial"/>
+        </w:rPr>
+        <w:t xml:space="preserve"> para Serverless e </w:t>
       </w:r>
       <w:r>
         <w:rPr>
@@ -1056,13 +778,13 @@
           <w:b/>
           <w:bCs/>
         </w:rPr>
-        <w:t>Excelência Operacional</w:t>
-      </w:r>
-      <w:r>
-        <w:rPr>
-          <w:rFonts w:ascii="Arial" w:hAnsi="Arial" w:cs="Arial"/>
-        </w:rPr>
-        <w:t xml:space="preserve"> e </w:t>
+        <w:t>Azure Kubernetes Service (AKS)</w:t>
+      </w:r>
+      <w:r>
+        <w:rPr>
+          <w:rFonts w:ascii="Arial" w:hAnsi="Arial" w:cs="Arial"/>
+        </w:rPr>
+        <w:t xml:space="preserve"> para orquestração de contêineres. Como principal vantagem, o Azure destaca-se pela </w:t>
       </w:r>
       <w:r>
         <w:rPr>
@@ -1070,13 +792,13 @@
           <w:b/>
           <w:bCs/>
         </w:rPr>
-        <w:t>Eficiência de Desempenho</w:t>
-      </w:r>
-      <w:r>
-        <w:rPr>
-          <w:rFonts w:ascii="Arial" w:hAnsi="Arial" w:cs="Arial"/>
-        </w:rPr>
-        <w:t xml:space="preserve">. Os arquitetos aproveitam a integração nativa com o ecossistema Microsoft para soluções híbridas, utilizando o </w:t>
+        <w:t>integração perfeita</w:t>
+      </w:r>
+      <w:r>
+        <w:rPr>
+          <w:rFonts w:ascii="Arial" w:hAnsi="Arial" w:cs="Arial"/>
+        </w:rPr>
+        <w:t xml:space="preserve"> com produtos Microsoft já existentes nas empresas; no entanto, o grande volume de serviços e as múltiplas opções de precificação podem gerar </w:t>
       </w:r>
       <w:r>
         <w:rPr>
@@ -1084,114 +806,6 @@
           <w:b/>
           <w:bCs/>
         </w:rPr>
-        <w:t xml:space="preserve">Azure </w:t>
-      </w:r>
-      <w:proofErr w:type="spellStart"/>
-      <w:r>
-        <w:rPr>
-          <w:rFonts w:ascii="Arial" w:hAnsi="Arial" w:cs="Arial"/>
-          <w:b/>
-          <w:bCs/>
-        </w:rPr>
-        <w:t>Arc</w:t>
-      </w:r>
-      <w:proofErr w:type="spellEnd"/>
-      <w:r>
-        <w:rPr>
-          <w:rFonts w:ascii="Arial" w:hAnsi="Arial" w:cs="Arial"/>
-        </w:rPr>
-        <w:t xml:space="preserve"> para conectar recursos locais à nuvem, e empregam serviços modernos como </w:t>
-      </w:r>
-      <w:r>
-        <w:rPr>
-          <w:rFonts w:ascii="Arial" w:hAnsi="Arial" w:cs="Arial"/>
-          <w:b/>
-          <w:bCs/>
-        </w:rPr>
-        <w:t xml:space="preserve">Azure </w:t>
-      </w:r>
-      <w:proofErr w:type="spellStart"/>
-      <w:r>
-        <w:rPr>
-          <w:rFonts w:ascii="Arial" w:hAnsi="Arial" w:cs="Arial"/>
-          <w:b/>
-          <w:bCs/>
-        </w:rPr>
-        <w:t>Functions</w:t>
-      </w:r>
-      <w:proofErr w:type="spellEnd"/>
-      <w:r>
-        <w:rPr>
-          <w:rFonts w:ascii="Arial" w:hAnsi="Arial" w:cs="Arial"/>
-        </w:rPr>
-        <w:t xml:space="preserve"> para </w:t>
-      </w:r>
-      <w:proofErr w:type="spellStart"/>
-      <w:r>
-        <w:rPr>
-          <w:rFonts w:ascii="Arial" w:hAnsi="Arial" w:cs="Arial"/>
-        </w:rPr>
-        <w:t>Serverless</w:t>
-      </w:r>
-      <w:proofErr w:type="spellEnd"/>
-      <w:r>
-        <w:rPr>
-          <w:rFonts w:ascii="Arial" w:hAnsi="Arial" w:cs="Arial"/>
-        </w:rPr>
-        <w:t xml:space="preserve"> e </w:t>
-      </w:r>
-      <w:r>
-        <w:rPr>
-          <w:rFonts w:ascii="Arial" w:hAnsi="Arial" w:cs="Arial"/>
-          <w:b/>
-          <w:bCs/>
-        </w:rPr>
-        <w:t xml:space="preserve">Azure </w:t>
-      </w:r>
-      <w:proofErr w:type="spellStart"/>
-      <w:r>
-        <w:rPr>
-          <w:rFonts w:ascii="Arial" w:hAnsi="Arial" w:cs="Arial"/>
-          <w:b/>
-          <w:bCs/>
-        </w:rPr>
-        <w:t>Kubernetes</w:t>
-      </w:r>
-      <w:proofErr w:type="spellEnd"/>
-      <w:r>
-        <w:rPr>
-          <w:rFonts w:ascii="Arial" w:hAnsi="Arial" w:cs="Arial"/>
-          <w:b/>
-          <w:bCs/>
-        </w:rPr>
-        <w:t xml:space="preserve"> Service (AKS)</w:t>
-      </w:r>
-      <w:r>
-        <w:rPr>
-          <w:rFonts w:ascii="Arial" w:hAnsi="Arial" w:cs="Arial"/>
-        </w:rPr>
-        <w:t xml:space="preserve"> para orquestração de contêineres. Como principal vantagem, o Azure destaca-se pela </w:t>
-      </w:r>
-      <w:r>
-        <w:rPr>
-          <w:rFonts w:ascii="Arial" w:hAnsi="Arial" w:cs="Arial"/>
-          <w:b/>
-          <w:bCs/>
-        </w:rPr>
-        <w:t>integração perfeita</w:t>
-      </w:r>
-      <w:r>
-        <w:rPr>
-          <w:rFonts w:ascii="Arial" w:hAnsi="Arial" w:cs="Arial"/>
-        </w:rPr>
-        <w:t xml:space="preserve"> com produtos Microsoft já existentes nas empresas; no entanto, o grande volume de serviços e as múltiplas opções de precificação podem gerar </w:t>
-      </w:r>
-      <w:r>
-        <w:rPr>
-          <w:rFonts w:ascii="Arial" w:hAnsi="Arial" w:cs="Arial"/>
-          <w:b/>
-          <w:bCs/>
-        </w:rPr>
         <w:t>complexidade</w:t>
       </w:r>
       <w:r>
@@ -1200,13 +814,12 @@
         </w:rPr>
         <w:t xml:space="preserve"> no controle e otimização de custos para os usuários.</w:t>
       </w:r>
-    </w:p>
-    <w:p>
-      <w:pPr>
-        <w:rPr>
-          <w:rFonts w:ascii="Arial" w:hAnsi="Arial" w:cs="Arial"/>
-        </w:rPr>
-      </w:pPr>
+      <w:r>
+        <w:rPr>
+          <w:rFonts w:ascii="Arial" w:hAnsi="Arial" w:cs="Arial"/>
+        </w:rPr>
+        <w:t>.</w:t>
+      </w:r>
     </w:p>
     <w:sectPr>
       <w:pgSz w:w="11906" w:h="16838"/>
